--- a/BufferOverFlow_Gadgets/PA4_Report.docx
+++ b/BufferOverFlow_Gadgets/PA4_Report.docx
@@ -132,6 +132,7 @@
         <w:ind w:left="720"/>
         <w:rPr>
           <w:rFonts w:ascii="Calibri" w:eastAsia="Calibri" w:hAnsi="Calibri" w:cs="Calibri"/>
+          <w:bCs/>
         </w:rPr>
       </w:pPr>
       <w:r>
@@ -144,65 +145,166 @@
       <w:r>
         <w:rPr>
           <w:rFonts w:ascii="Calibri" w:eastAsia="Calibri" w:hAnsi="Calibri" w:cs="Calibri"/>
+          <w:bCs/>
+        </w:rPr>
+        <w:t>In this assignment, we look at a buffer overflow vulnerability in an application called “</w:t>
+      </w:r>
+      <w:proofErr w:type="spellStart"/>
+      <w:r>
+        <w:rPr>
+          <w:rFonts w:ascii="Calibri" w:eastAsia="Calibri" w:hAnsi="Calibri" w:cs="Calibri"/>
+          <w:bCs/>
+        </w:rPr>
+        <w:t>WinAmp</w:t>
+      </w:r>
+      <w:proofErr w:type="spellEnd"/>
+      <w:r>
+        <w:rPr>
+          <w:rFonts w:ascii="Calibri" w:eastAsia="Calibri" w:hAnsi="Calibri" w:cs="Calibri"/>
+          <w:bCs/>
+        </w:rPr>
+        <w:t>”. The aim of the assignment is to prove that even though the application does not require any network privileges, it is possible to exploit the application in a way to achieve a reverse shell over the network. Furthermore, during this development we learn about using gadgets to tackle the implementation of Guard Stacks which were put to avoid buffer overflows.</w:t>
+      </w:r>
+    </w:p>
+    <w:p>
+      <w:pPr>
+        <w:spacing w:line="360" w:lineRule="auto"/>
+        <w:ind w:left="720"/>
+        <w:rPr>
+          <w:rFonts w:ascii="Calibri" w:eastAsia="Calibri" w:hAnsi="Calibri" w:cs="Calibri"/>
+          <w:bCs/>
+        </w:rPr>
+      </w:pPr>
+    </w:p>
+    <w:p>
+      <w:pPr>
+        <w:spacing w:line="360" w:lineRule="auto"/>
+        <w:ind w:left="720"/>
+        <w:rPr>
+          <w:rFonts w:ascii="Calibri" w:eastAsia="Calibri" w:hAnsi="Calibri" w:cs="Calibri"/>
+          <w:b/>
+        </w:rPr>
+      </w:pPr>
+      <w:r>
+        <w:rPr>
+          <w:rFonts w:ascii="Calibri" w:eastAsia="Calibri" w:hAnsi="Calibri" w:cs="Calibri"/>
+          <w:b/>
+        </w:rPr>
+        <w:t>Running the Exploit</w:t>
+      </w:r>
+    </w:p>
+    <w:p>
+      <w:pPr>
+        <w:spacing w:line="360" w:lineRule="auto"/>
+        <w:ind w:left="720"/>
+        <w:rPr>
+          <w:rFonts w:ascii="Calibri" w:eastAsia="Calibri" w:hAnsi="Calibri" w:cs="Calibri"/>
+          <w:b/>
+          <w:i/>
+          <w:iCs/>
+        </w:rPr>
+      </w:pPr>
+      <w:r>
+        <w:rPr>
+          <w:rFonts w:ascii="Calibri" w:eastAsia="Calibri" w:hAnsi="Calibri" w:cs="Calibri"/>
+          <w:b/>
+          <w:i/>
+          <w:iCs/>
+        </w:rPr>
+        <w:t xml:space="preserve">Exploit Generation File: </w:t>
+      </w:r>
+      <w:proofErr w:type="spellStart"/>
+      <w:proofErr w:type="gramStart"/>
+      <w:r>
+        <w:rPr>
+          <w:rFonts w:ascii="Calibri" w:eastAsia="Calibri" w:hAnsi="Calibri" w:cs="Calibri"/>
+          <w:b/>
+          <w:i/>
+          <w:iCs/>
+        </w:rPr>
+        <w:t>winampBOE</w:t>
+      </w:r>
+      <w:proofErr w:type="spellEnd"/>
+      <w:r>
+        <w:rPr>
+          <w:rFonts w:ascii="Calibri" w:eastAsia="Calibri" w:hAnsi="Calibri" w:cs="Calibri"/>
+          <w:b/>
+          <w:i/>
+          <w:iCs/>
+        </w:rPr>
+        <w:t>(</w:t>
+      </w:r>
+      <w:proofErr w:type="gramEnd"/>
+      <w:r>
+        <w:rPr>
+          <w:rFonts w:ascii="Calibri" w:eastAsia="Calibri" w:hAnsi="Calibri" w:cs="Calibri"/>
+          <w:b/>
+          <w:i/>
+          <w:iCs/>
+        </w:rPr>
+        <w:t>Final Exploit)</w:t>
+      </w:r>
+      <w:r>
+        <w:rPr>
+          <w:rFonts w:ascii="Calibri" w:eastAsia="Calibri" w:hAnsi="Calibri" w:cs="Calibri"/>
+          <w:b/>
+          <w:i/>
+          <w:iCs/>
+        </w:rPr>
+        <w:t>.</w:t>
+      </w:r>
+      <w:r>
+        <w:rPr>
+          <w:rFonts w:ascii="Calibri" w:eastAsia="Calibri" w:hAnsi="Calibri" w:cs="Calibri"/>
+          <w:b/>
+          <w:i/>
+          <w:iCs/>
+        </w:rPr>
+        <w:t>pl</w:t>
+      </w:r>
+    </w:p>
+    <w:p>
+      <w:pPr>
+        <w:spacing w:line="360" w:lineRule="auto"/>
+        <w:ind w:left="720"/>
+        <w:rPr>
+          <w:rFonts w:ascii="Calibri" w:eastAsia="Calibri" w:hAnsi="Calibri" w:cs="Calibri"/>
+          <w:b/>
+          <w:i/>
+          <w:iCs/>
+        </w:rPr>
+      </w:pPr>
+      <w:r>
+        <w:rPr>
+          <w:rFonts w:ascii="Calibri" w:eastAsia="Calibri" w:hAnsi="Calibri" w:cs="Calibri"/>
+          <w:b/>
+          <w:i/>
+          <w:iCs/>
+        </w:rPr>
+        <w:t>Exploit File:</w:t>
+      </w:r>
+      <w:r>
+        <w:rPr>
+          <w:rFonts w:ascii="Calibri" w:eastAsia="Calibri" w:hAnsi="Calibri" w:cs="Calibri"/>
+          <w:b/>
+          <w:i/>
+          <w:iCs/>
         </w:rPr>
         <w:t xml:space="preserve"> </w:t>
       </w:r>
-    </w:p>
-    <w:p>
-      <w:pPr>
-        <w:spacing w:line="360" w:lineRule="auto"/>
-        <w:ind w:left="720"/>
-        <w:rPr>
-          <w:rFonts w:ascii="Calibri" w:eastAsia="Calibri" w:hAnsi="Calibri" w:cs="Calibri"/>
-        </w:rPr>
-      </w:pPr>
-    </w:p>
-    <w:p>
-      <w:pPr>
-        <w:spacing w:line="360" w:lineRule="auto"/>
-        <w:ind w:left="720"/>
-        <w:rPr>
-          <w:rFonts w:ascii="Calibri" w:eastAsia="Calibri" w:hAnsi="Calibri" w:cs="Calibri"/>
-          <w:b/>
-        </w:rPr>
-      </w:pPr>
-      <w:r>
-        <w:rPr>
-          <w:rFonts w:ascii="Calibri" w:eastAsia="Calibri" w:hAnsi="Calibri" w:cs="Calibri"/>
-          <w:b/>
-        </w:rPr>
-        <w:t>Running the Exploit</w:t>
-      </w:r>
-    </w:p>
-    <w:p>
-      <w:pPr>
-        <w:spacing w:line="360" w:lineRule="auto"/>
-        <w:ind w:left="720"/>
-        <w:rPr>
-          <w:rFonts w:ascii="Calibri" w:eastAsia="Calibri" w:hAnsi="Calibri" w:cs="Calibri"/>
-          <w:b/>
-          <w:i/>
-          <w:iCs/>
-        </w:rPr>
-      </w:pPr>
-      <w:r>
-        <w:rPr>
-          <w:rFonts w:ascii="Calibri" w:eastAsia="Calibri" w:hAnsi="Calibri" w:cs="Calibri"/>
-          <w:b/>
-          <w:i/>
-          <w:iCs/>
-        </w:rPr>
-        <w:t>Exploit File:</w:t>
-      </w:r>
-      <w:r>
-        <w:rPr>
-          <w:rFonts w:ascii="Calibri" w:eastAsia="Calibri" w:hAnsi="Calibri" w:cs="Calibri"/>
-          <w:b/>
-          <w:i/>
-          <w:iCs/>
-        </w:rPr>
-        <w:t xml:space="preserve"> mcvcore.maki</w:t>
-      </w:r>
+      <w:proofErr w:type="spellStart"/>
+      <w:proofErr w:type="gramStart"/>
+      <w:r>
+        <w:rPr>
+          <w:rFonts w:ascii="Calibri" w:eastAsia="Calibri" w:hAnsi="Calibri" w:cs="Calibri"/>
+          <w:b/>
+          <w:i/>
+          <w:iCs/>
+        </w:rPr>
+        <w:t>mcvcore.maki</w:t>
+      </w:r>
+      <w:proofErr w:type="spellEnd"/>
+      <w:proofErr w:type="gramEnd"/>
       <w:r>
         <w:rPr>
           <w:rFonts w:ascii="Calibri" w:eastAsia="Calibri" w:hAnsi="Calibri" w:cs="Calibri"/>
@@ -289,6 +391,113 @@
         </w:rPr>
         <w:t>Step 1:</w:t>
       </w:r>
+      <w:r>
+        <w:rPr>
+          <w:rFonts w:ascii="Calibri" w:eastAsia="Calibri" w:hAnsi="Calibri" w:cs="Calibri"/>
+          <w:b/>
+        </w:rPr>
+        <w:t xml:space="preserve"> </w:t>
+      </w:r>
+      <w:r>
+        <w:rPr>
+          <w:rFonts w:ascii="Calibri" w:eastAsia="Calibri" w:hAnsi="Calibri" w:cs="Calibri"/>
+          <w:bCs/>
+        </w:rPr>
+        <w:t>Run the exploit generation file and pipe the output to “</w:t>
+      </w:r>
+      <w:proofErr w:type="spellStart"/>
+      <w:proofErr w:type="gramStart"/>
+      <w:r>
+        <w:rPr>
+          <w:rFonts w:ascii="Calibri" w:eastAsia="Calibri" w:hAnsi="Calibri" w:cs="Calibri"/>
+          <w:bCs/>
+        </w:rPr>
+        <w:t>mcvcore.maki</w:t>
+      </w:r>
+      <w:proofErr w:type="spellEnd"/>
+      <w:proofErr w:type="gramEnd"/>
+      <w:r>
+        <w:rPr>
+          <w:rFonts w:ascii="Calibri" w:eastAsia="Calibri" w:hAnsi="Calibri" w:cs="Calibri"/>
+          <w:bCs/>
+        </w:rPr>
+        <w:t>”. Use the command “</w:t>
+      </w:r>
+      <w:proofErr w:type="spellStart"/>
+      <w:r>
+        <w:rPr>
+          <w:rFonts w:ascii="Calibri" w:eastAsia="Calibri" w:hAnsi="Calibri" w:cs="Calibri"/>
+          <w:bCs/>
+          <w:i/>
+          <w:iCs/>
+          <w:color w:val="FF0000"/>
+        </w:rPr>
+        <w:t>perl</w:t>
+      </w:r>
+      <w:proofErr w:type="spellEnd"/>
+      <w:r>
+        <w:rPr>
+          <w:rFonts w:ascii="Calibri" w:eastAsia="Calibri" w:hAnsi="Calibri" w:cs="Calibri"/>
+          <w:bCs/>
+          <w:i/>
+          <w:iCs/>
+          <w:color w:val="FF0000"/>
+        </w:rPr>
+        <w:t xml:space="preserve"> </w:t>
+      </w:r>
+      <w:proofErr w:type="spellStart"/>
+      <w:proofErr w:type="gramStart"/>
+      <w:r>
+        <w:rPr>
+          <w:rFonts w:ascii="Calibri" w:eastAsia="Calibri" w:hAnsi="Calibri" w:cs="Calibri"/>
+          <w:bCs/>
+          <w:i/>
+          <w:iCs/>
+          <w:color w:val="FF0000"/>
+        </w:rPr>
+        <w:t>winampBOE</w:t>
+      </w:r>
+      <w:proofErr w:type="spellEnd"/>
+      <w:r>
+        <w:rPr>
+          <w:rFonts w:ascii="Calibri" w:eastAsia="Calibri" w:hAnsi="Calibri" w:cs="Calibri"/>
+          <w:bCs/>
+          <w:i/>
+          <w:iCs/>
+          <w:color w:val="FF0000"/>
+        </w:rPr>
+        <w:t>(</w:t>
+      </w:r>
+      <w:proofErr w:type="gramEnd"/>
+      <w:r>
+        <w:rPr>
+          <w:rFonts w:ascii="Calibri" w:eastAsia="Calibri" w:hAnsi="Calibri" w:cs="Calibri"/>
+          <w:bCs/>
+          <w:i/>
+          <w:iCs/>
+          <w:color w:val="FF0000"/>
+        </w:rPr>
+        <w:t xml:space="preserve">Final Exploit).pl &gt; </w:t>
+      </w:r>
+      <w:proofErr w:type="spellStart"/>
+      <w:r>
+        <w:rPr>
+          <w:rFonts w:ascii="Calibri" w:eastAsia="Calibri" w:hAnsi="Calibri" w:cs="Calibri"/>
+          <w:bCs/>
+          <w:i/>
+          <w:iCs/>
+          <w:color w:val="FF0000"/>
+        </w:rPr>
+        <w:t>mcvcore.maki</w:t>
+      </w:r>
+      <w:proofErr w:type="spellEnd"/>
+      <w:r>
+        <w:rPr>
+          <w:rFonts w:ascii="Calibri" w:eastAsia="Calibri" w:hAnsi="Calibri" w:cs="Calibri"/>
+          <w:bCs/>
+        </w:rPr>
+        <w:t>”.</w:t>
+      </w:r>
     </w:p>
     <w:p>
       <w:pPr>
@@ -313,6 +522,47 @@
         </w:rPr>
         <w:t xml:space="preserve"> </w:t>
       </w:r>
+      <w:r>
+        <w:rPr>
+          <w:rFonts w:ascii="Calibri" w:eastAsia="Calibri" w:hAnsi="Calibri" w:cs="Calibri"/>
+          <w:bCs/>
+        </w:rPr>
+        <w:t>Place the “</w:t>
+      </w:r>
+      <w:proofErr w:type="spellStart"/>
+      <w:proofErr w:type="gramStart"/>
+      <w:r>
+        <w:rPr>
+          <w:rFonts w:ascii="Calibri" w:eastAsia="Calibri" w:hAnsi="Calibri" w:cs="Calibri"/>
+          <w:bCs/>
+        </w:rPr>
+        <w:t>mcvcore.maki</w:t>
+      </w:r>
+      <w:proofErr w:type="spellEnd"/>
+      <w:proofErr w:type="gramEnd"/>
+      <w:r>
+        <w:rPr>
+          <w:rFonts w:ascii="Calibri" w:eastAsia="Calibri" w:hAnsi="Calibri" w:cs="Calibri"/>
+          <w:bCs/>
+        </w:rPr>
+        <w:t xml:space="preserve">” file in the </w:t>
+      </w:r>
+      <w:proofErr w:type="spellStart"/>
+      <w:r>
+        <w:rPr>
+          <w:rFonts w:ascii="Calibri" w:eastAsia="Calibri" w:hAnsi="Calibri" w:cs="Calibri"/>
+          <w:bCs/>
+        </w:rPr>
+        <w:t>WinAmp</w:t>
+      </w:r>
+      <w:proofErr w:type="spellEnd"/>
+      <w:r>
+        <w:rPr>
+          <w:rFonts w:ascii="Calibri" w:eastAsia="Calibri" w:hAnsi="Calibri" w:cs="Calibri"/>
+          <w:bCs/>
+        </w:rPr>
+        <w:t xml:space="preserve"> skins folder under Bento.</w:t>
+      </w:r>
     </w:p>
     <w:p>
       <w:pPr>
@@ -337,6 +587,56 @@
         </w:rPr>
         <w:t xml:space="preserve"> </w:t>
       </w:r>
+      <w:r>
+        <w:rPr>
+          <w:rFonts w:ascii="Calibri" w:eastAsia="Calibri" w:hAnsi="Calibri" w:cs="Calibri"/>
+          <w:bCs/>
+        </w:rPr>
+        <w:t>Open a windows admin shell and listen on port 5555. Use the command “</w:t>
+      </w:r>
+      <w:proofErr w:type="spellStart"/>
+      <w:r>
+        <w:rPr>
+          <w:rFonts w:ascii="Calibri" w:eastAsia="Calibri" w:hAnsi="Calibri" w:cs="Calibri"/>
+          <w:bCs/>
+          <w:color w:val="FF0000"/>
+        </w:rPr>
+        <w:t>nc</w:t>
+      </w:r>
+      <w:proofErr w:type="spellEnd"/>
+      <w:r>
+        <w:rPr>
+          <w:rFonts w:ascii="Calibri" w:eastAsia="Calibri" w:hAnsi="Calibri" w:cs="Calibri"/>
+          <w:bCs/>
+          <w:color w:val="FF0000"/>
+        </w:rPr>
+        <w:t xml:space="preserve"> -</w:t>
+      </w:r>
+      <w:proofErr w:type="spellStart"/>
+      <w:r>
+        <w:rPr>
+          <w:rFonts w:ascii="Calibri" w:eastAsia="Calibri" w:hAnsi="Calibri" w:cs="Calibri"/>
+          <w:bCs/>
+          <w:color w:val="FF0000"/>
+        </w:rPr>
+        <w:t>nvlp</w:t>
+      </w:r>
+      <w:proofErr w:type="spellEnd"/>
+      <w:r>
+        <w:rPr>
+          <w:rFonts w:ascii="Calibri" w:eastAsia="Calibri" w:hAnsi="Calibri" w:cs="Calibri"/>
+          <w:bCs/>
+          <w:color w:val="FF0000"/>
+        </w:rPr>
+        <w:t xml:space="preserve"> 5555</w:t>
+      </w:r>
+      <w:r>
+        <w:rPr>
+          <w:rFonts w:ascii="Calibri" w:eastAsia="Calibri" w:hAnsi="Calibri" w:cs="Calibri"/>
+          <w:bCs/>
+        </w:rPr>
+        <w:t>”. The shell would return something along the lines of “Listening on any [5555]”.</w:t>
+      </w:r>
     </w:p>
     <w:p>
       <w:pPr>
@@ -361,6 +661,29 @@
         </w:rPr>
         <w:t xml:space="preserve"> </w:t>
       </w:r>
+      <w:r>
+        <w:rPr>
+          <w:rFonts w:ascii="Calibri" w:eastAsia="Calibri" w:hAnsi="Calibri" w:cs="Calibri"/>
+          <w:bCs/>
+        </w:rPr>
+        <w:t xml:space="preserve">Start the </w:t>
+      </w:r>
+      <w:proofErr w:type="spellStart"/>
+      <w:r>
+        <w:rPr>
+          <w:rFonts w:ascii="Calibri" w:eastAsia="Calibri" w:hAnsi="Calibri" w:cs="Calibri"/>
+          <w:bCs/>
+        </w:rPr>
+        <w:t>WinAmp</w:t>
+      </w:r>
+      <w:proofErr w:type="spellEnd"/>
+      <w:r>
+        <w:rPr>
+          <w:rFonts w:ascii="Calibri" w:eastAsia="Calibri" w:hAnsi="Calibri" w:cs="Calibri"/>
+          <w:bCs/>
+        </w:rPr>
+        <w:t xml:space="preserve"> application and load the bento skin.</w:t>
+      </w:r>
     </w:p>
     <w:p>
       <w:pPr>
@@ -385,6 +708,109 @@
         </w:rPr>
         <w:t xml:space="preserve"> </w:t>
       </w:r>
+      <w:r>
+        <w:rPr>
+          <w:rFonts w:ascii="Calibri" w:eastAsia="Calibri" w:hAnsi="Calibri" w:cs="Calibri"/>
+          <w:bCs/>
+        </w:rPr>
+        <w:t>Upon loading the skin, the listen port receives a shell over TCP.</w:t>
+      </w:r>
+    </w:p>
+    <w:p>
+      <w:pPr>
+        <w:keepNext/>
+        <w:spacing w:line="360" w:lineRule="auto"/>
+        <w:ind w:left="720"/>
+      </w:pPr>
+      <w:r>
+        <w:rPr>
+          <w:rFonts w:ascii="Calibri" w:eastAsia="Calibri" w:hAnsi="Calibri" w:cs="Calibri"/>
+          <w:bCs/>
+          <w:noProof/>
+          <w14:ligatures w14:val="standardContextual"/>
+        </w:rPr>
+        <w:lastRenderedPageBreak/>
+        <w:drawing>
+          <wp:inline distT="0" distB="0" distL="0" distR="0" wp14:anchorId="4327561C" wp14:editId="4122D032">
+            <wp:extent cx="5943600" cy="3322320"/>
+            <wp:effectExtent l="0" t="0" r="0" b="0"/>
+            <wp:docPr id="193812182" name="Picture 1" descr="A screenshot of a computer"/>
+            <wp:cNvGraphicFramePr>
+              <a:graphicFrameLocks xmlns:a="http://schemas.openxmlformats.org/drawingml/2006/main" noChangeAspect="1"/>
+            </wp:cNvGraphicFramePr>
+            <a:graphic xmlns:a="http://schemas.openxmlformats.org/drawingml/2006/main">
+              <a:graphicData uri="http://schemas.openxmlformats.org/drawingml/2006/picture">
+                <pic:pic xmlns:pic="http://schemas.openxmlformats.org/drawingml/2006/picture">
+                  <pic:nvPicPr>
+                    <pic:cNvPr id="193812182" name="Picture 1" descr="A screenshot of a computer"/>
+                    <pic:cNvPicPr/>
+                  </pic:nvPicPr>
+                  <pic:blipFill>
+                    <a:blip r:embed="rId5">
+                      <a:extLst>
+                        <a:ext uri="{28A0092B-C50C-407E-A947-70E740481C1C}">
+                          <a14:useLocalDpi xmlns:a14="http://schemas.microsoft.com/office/drawing/2010/main" val="0"/>
+                        </a:ext>
+                      </a:extLst>
+                    </a:blip>
+                    <a:stretch>
+                      <a:fillRect/>
+                    </a:stretch>
+                  </pic:blipFill>
+                  <pic:spPr>
+                    <a:xfrm>
+                      <a:off x="0" y="0"/>
+                      <a:ext cx="5943600" cy="3322320"/>
+                    </a:xfrm>
+                    <a:prstGeom prst="rect">
+                      <a:avLst/>
+                    </a:prstGeom>
+                  </pic:spPr>
+                </pic:pic>
+              </a:graphicData>
+            </a:graphic>
+          </wp:inline>
+        </w:drawing>
+      </w:r>
+    </w:p>
+    <w:p>
+      <w:pPr>
+        <w:pStyle w:val="Caption"/>
+        <w:ind w:firstLine="720"/>
+        <w:rPr>
+          <w:rFonts w:ascii="Calibri" w:eastAsia="Calibri" w:hAnsi="Calibri" w:cs="Calibri"/>
+          <w:bCs/>
+        </w:rPr>
+      </w:pPr>
+      <w:r>
+        <w:t xml:space="preserve">Figure </w:t>
+      </w:r>
+      <w:r>
+        <w:fldChar w:fldCharType="begin"/>
+      </w:r>
+      <w:r>
+        <w:instrText xml:space="preserve"> SEQ Figure \* ARABIC </w:instrText>
+      </w:r>
+      <w:r>
+        <w:fldChar w:fldCharType="separate"/>
+      </w:r>
+      <w:r>
+        <w:rPr>
+          <w:noProof/>
+        </w:rPr>
+        <w:t>1</w:t>
+      </w:r>
+      <w:r>
+        <w:fldChar w:fldCharType="end"/>
+      </w:r>
+      <w:r>
+        <w:t xml:space="preserve">: Bento skin returns </w:t>
+      </w:r>
+      <w:proofErr w:type="gramStart"/>
+      <w:r>
+        <w:t>shell</w:t>
+      </w:r>
+      <w:proofErr w:type="gramEnd"/>
     </w:p>
     <w:p>
       <w:pPr>
@@ -436,6 +862,16 @@
     <w:p>
       <w:pPr>
         <w:spacing w:line="360" w:lineRule="auto"/>
+        <w:ind w:left="720"/>
+        <w:rPr>
+          <w:rFonts w:ascii="Calibri" w:eastAsia="Calibri" w:hAnsi="Calibri" w:cs="Calibri"/>
+          <w:bCs/>
+        </w:rPr>
+      </w:pPr>
+    </w:p>
+    <w:p>
+      <w:pPr>
+        <w:spacing w:line="360" w:lineRule="auto"/>
         <w:rPr>
           <w:rFonts w:ascii="Calibri" w:eastAsia="Calibri" w:hAnsi="Calibri" w:cs="Calibri"/>
           <w:b/>
@@ -539,7 +975,25 @@
           <w:i/>
           <w:iCs/>
         </w:rPr>
-        <w:t>Address to Handler</w:t>
+        <w:t xml:space="preserve">Address to </w:t>
+      </w:r>
+      <w:r>
+        <w:rPr>
+          <w:rFonts w:ascii="Calibri" w:eastAsia="Calibri" w:hAnsi="Calibri" w:cs="Calibri"/>
+          <w:b/>
+          <w:i/>
+          <w:iCs/>
+        </w:rPr>
+        <w:t xml:space="preserve">Exception </w:t>
+      </w:r>
+      <w:r>
+        <w:rPr>
+          <w:rFonts w:ascii="Calibri" w:eastAsia="Calibri" w:hAnsi="Calibri" w:cs="Calibri"/>
+          <w:b/>
+          <w:i/>
+          <w:iCs/>
+        </w:rPr>
+        <w:t>Handler</w:t>
       </w:r>
       <w:r>
         <w:rPr>
@@ -608,7 +1062,27 @@
           <w:i/>
           <w:iCs/>
         </w:rPr>
-        <w:t>POP POP RET</w:t>
+        <w:t xml:space="preserve">POP </w:t>
+      </w:r>
+      <w:proofErr w:type="spellStart"/>
+      <w:r>
+        <w:rPr>
+          <w:rFonts w:ascii="Calibri" w:eastAsia="Calibri" w:hAnsi="Calibri" w:cs="Calibri"/>
+          <w:b/>
+          <w:i/>
+          <w:iCs/>
+        </w:rPr>
+        <w:t>POP</w:t>
+      </w:r>
+      <w:proofErr w:type="spellEnd"/>
+      <w:r>
+        <w:rPr>
+          <w:rFonts w:ascii="Calibri" w:eastAsia="Calibri" w:hAnsi="Calibri" w:cs="Calibri"/>
+          <w:b/>
+          <w:i/>
+          <w:iCs/>
+        </w:rPr>
+        <w:t xml:space="preserve"> RET</w:t>
       </w:r>
       <w:r>
         <w:rPr>
@@ -687,7 +1161,6 @@
           <w:rFonts w:ascii="Calibri" w:eastAsia="Calibri" w:hAnsi="Calibri" w:cs="Calibri"/>
           <w:bCs/>
         </w:rPr>
-        <w:lastRenderedPageBreak/>
         <w:tab/>
         <w:t xml:space="preserve"> </w:t>
       </w:r>
@@ -726,6 +1199,7 @@
         </w:rPr>
         <w:tab/>
       </w:r>
+      <w:proofErr w:type="gramStart"/>
       <w:r>
         <w:rPr>
           <w:rFonts w:ascii="Calibri" w:eastAsia="Calibri" w:hAnsi="Calibri" w:cs="Calibri"/>
@@ -735,6 +1209,7 @@
         </w:rPr>
         <w:t>None Applicable</w:t>
       </w:r>
+      <w:proofErr w:type="gramEnd"/>
     </w:p>
     <w:p>
       <w:pPr>
@@ -758,6 +1233,7 @@
           <w:b/>
           <w:bCs/>
         </w:rPr>
+        <w:lastRenderedPageBreak/>
         <w:t>Collaborations</w:t>
       </w:r>
     </w:p>
@@ -775,14 +1251,54 @@
           <w:b/>
           <w:bCs/>
         </w:rPr>
-        <w:t xml:space="preserve">Ina Fendel : </w:t>
-      </w:r>
+        <w:t xml:space="preserve">Ina </w:t>
+      </w:r>
+      <w:proofErr w:type="gramStart"/>
       <w:r>
         <w:rPr>
           <w:rFonts w:ascii="Calibri" w:hAnsi="Calibri" w:cs="Calibri"/>
-        </w:rPr>
-        <w:t>Long Input for pattern_create and pattern_offset</w:t>
-      </w:r>
+          <w:b/>
+          <w:bCs/>
+        </w:rPr>
+        <w:t>Fendel :</w:t>
+      </w:r>
+      <w:proofErr w:type="gramEnd"/>
+      <w:r>
+        <w:rPr>
+          <w:rFonts w:ascii="Calibri" w:hAnsi="Calibri" w:cs="Calibri"/>
+          <w:b/>
+          <w:bCs/>
+        </w:rPr>
+        <w:t xml:space="preserve"> </w:t>
+      </w:r>
+      <w:r>
+        <w:rPr>
+          <w:rFonts w:ascii="Calibri" w:hAnsi="Calibri" w:cs="Calibri"/>
+        </w:rPr>
+        <w:t xml:space="preserve">Long Input for </w:t>
+      </w:r>
+      <w:proofErr w:type="spellStart"/>
+      <w:r>
+        <w:rPr>
+          <w:rFonts w:ascii="Calibri" w:hAnsi="Calibri" w:cs="Calibri"/>
+        </w:rPr>
+        <w:t>pattern_create</w:t>
+      </w:r>
+      <w:proofErr w:type="spellEnd"/>
+      <w:r>
+        <w:rPr>
+          <w:rFonts w:ascii="Calibri" w:hAnsi="Calibri" w:cs="Calibri"/>
+        </w:rPr>
+        <w:t xml:space="preserve"> and </w:t>
+      </w:r>
+      <w:proofErr w:type="spellStart"/>
+      <w:r>
+        <w:rPr>
+          <w:rFonts w:ascii="Calibri" w:hAnsi="Calibri" w:cs="Calibri"/>
+        </w:rPr>
+        <w:t>pattern_offset</w:t>
+      </w:r>
+      <w:proofErr w:type="spellEnd"/>
     </w:p>
     <w:p>
       <w:pPr>

--- a/BufferOverFlow_Gadgets/PA4_Report.docx
+++ b/BufferOverFlow_Gadgets/PA4_Report.docx
@@ -214,7 +214,6 @@
         <w:t xml:space="preserve">Exploit Generation File: </w:t>
       </w:r>
       <w:proofErr w:type="spellStart"/>
-      <w:proofErr w:type="gramStart"/>
       <w:r>
         <w:rPr>
           <w:rFonts w:ascii="Calibri" w:eastAsia="Calibri" w:hAnsi="Calibri" w:cs="Calibri"/>
@@ -232,17 +231,7 @@
           <w:i/>
           <w:iCs/>
         </w:rPr>
-        <w:t>(</w:t>
-      </w:r>
-      <w:proofErr w:type="gramEnd"/>
-      <w:r>
-        <w:rPr>
-          <w:rFonts w:ascii="Calibri" w:eastAsia="Calibri" w:hAnsi="Calibri" w:cs="Calibri"/>
-          <w:b/>
-          <w:i/>
-          <w:iCs/>
-        </w:rPr>
-        <w:t>Final Exploit)</w:t>
+        <w:t>(Final Exploit)</w:t>
       </w:r>
       <w:r>
         <w:rPr>
@@ -293,7 +282,6 @@
         <w:t xml:space="preserve"> </w:t>
       </w:r>
       <w:proofErr w:type="spellStart"/>
-      <w:proofErr w:type="gramStart"/>
       <w:r>
         <w:rPr>
           <w:rFonts w:ascii="Calibri" w:eastAsia="Calibri" w:hAnsi="Calibri" w:cs="Calibri"/>
@@ -304,7 +292,6 @@
         <w:t>mcvcore.maki</w:t>
       </w:r>
       <w:proofErr w:type="spellEnd"/>
-      <w:proofErr w:type="gramEnd"/>
       <w:r>
         <w:rPr>
           <w:rFonts w:ascii="Calibri" w:eastAsia="Calibri" w:hAnsi="Calibri" w:cs="Calibri"/>
@@ -406,7 +393,6 @@
         <w:t>Run the exploit generation file and pipe the output to “</w:t>
       </w:r>
       <w:proofErr w:type="spellStart"/>
-      <w:proofErr w:type="gramStart"/>
       <w:r>
         <w:rPr>
           <w:rFonts w:ascii="Calibri" w:eastAsia="Calibri" w:hAnsi="Calibri" w:cs="Calibri"/>
@@ -415,7 +401,6 @@
         <w:t>mcvcore.maki</w:t>
       </w:r>
       <w:proofErr w:type="spellEnd"/>
-      <w:proofErr w:type="gramEnd"/>
       <w:r>
         <w:rPr>
           <w:rFonts w:ascii="Calibri" w:eastAsia="Calibri" w:hAnsi="Calibri" w:cs="Calibri"/>
@@ -446,7 +431,6 @@
         <w:t xml:space="preserve"> </w:t>
       </w:r>
       <w:proofErr w:type="spellStart"/>
-      <w:proofErr w:type="gramStart"/>
       <w:r>
         <w:rPr>
           <w:rFonts w:ascii="Calibri" w:eastAsia="Calibri" w:hAnsi="Calibri" w:cs="Calibri"/>
@@ -466,9 +450,9 @@
           <w:iCs/>
           <w:color w:val="FF0000"/>
         </w:rPr>
-        <w:t>(</w:t>
-      </w:r>
-      <w:proofErr w:type="gramEnd"/>
+        <w:t xml:space="preserve">(Final Exploit).pl &gt; </w:t>
+      </w:r>
+      <w:proofErr w:type="spellStart"/>
       <w:r>
         <w:rPr>
           <w:rFonts w:ascii="Calibri" w:eastAsia="Calibri" w:hAnsi="Calibri" w:cs="Calibri"/>
@@ -477,17 +461,6 @@
           <w:iCs/>
           <w:color w:val="FF0000"/>
         </w:rPr>
-        <w:t xml:space="preserve">Final Exploit).pl &gt; </w:t>
-      </w:r>
-      <w:proofErr w:type="spellStart"/>
-      <w:r>
-        <w:rPr>
-          <w:rFonts w:ascii="Calibri" w:eastAsia="Calibri" w:hAnsi="Calibri" w:cs="Calibri"/>
-          <w:bCs/>
-          <w:i/>
-          <w:iCs/>
-          <w:color w:val="FF0000"/>
-        </w:rPr>
         <w:t>mcvcore.maki</w:t>
       </w:r>
       <w:proofErr w:type="spellEnd"/>
@@ -530,7 +503,6 @@
         <w:t>Place the “</w:t>
       </w:r>
       <w:proofErr w:type="spellStart"/>
-      <w:proofErr w:type="gramStart"/>
       <w:r>
         <w:rPr>
           <w:rFonts w:ascii="Calibri" w:eastAsia="Calibri" w:hAnsi="Calibri" w:cs="Calibri"/>
@@ -539,7 +511,6 @@
         <w:t>mcvcore.maki</w:t>
       </w:r>
       <w:proofErr w:type="spellEnd"/>
-      <w:proofErr w:type="gramEnd"/>
       <w:r>
         <w:rPr>
           <w:rFonts w:ascii="Calibri" w:eastAsia="Calibri" w:hAnsi="Calibri" w:cs="Calibri"/>
@@ -777,10 +748,6 @@
       <w:pPr>
         <w:pStyle w:val="Caption"/>
         <w:ind w:firstLine="720"/>
-        <w:rPr>
-          <w:rFonts w:ascii="Calibri" w:eastAsia="Calibri" w:hAnsi="Calibri" w:cs="Calibri"/>
-          <w:bCs/>
-        </w:rPr>
       </w:pPr>
       <w:r>
         <w:t xml:space="preserve">Figure </w:t>
@@ -806,32 +773,11 @@
       <w:r>
         <w:t xml:space="preserve">: Bento skin returns </w:t>
       </w:r>
-      <w:proofErr w:type="gramStart"/>
-      <w:r>
-        <w:t>shell</w:t>
-      </w:r>
-      <w:proofErr w:type="gramEnd"/>
-    </w:p>
-    <w:p>
-      <w:pPr>
-        <w:spacing w:line="360" w:lineRule="auto"/>
-        <w:ind w:left="720"/>
-        <w:rPr>
-          <w:rFonts w:ascii="Calibri" w:eastAsia="Calibri" w:hAnsi="Calibri" w:cs="Calibri"/>
-          <w:b/>
-        </w:rPr>
-      </w:pPr>
-    </w:p>
-    <w:p>
-      <w:pPr>
-        <w:spacing w:line="360" w:lineRule="auto"/>
-        <w:ind w:left="720"/>
-        <w:rPr>
-          <w:rFonts w:ascii="Calibri" w:eastAsia="Calibri" w:hAnsi="Calibri" w:cs="Calibri"/>
-          <w:b/>
-        </w:rPr>
-      </w:pPr>
-    </w:p>
+      <w:r>
+        <w:t>shell.</w:t>
+      </w:r>
+    </w:p>
+    <w:p/>
     <w:p>
       <w:pPr>
         <w:spacing w:line="360" w:lineRule="auto"/>
@@ -858,35 +804,766 @@
           <w:bCs/>
         </w:rPr>
       </w:pPr>
-    </w:p>
-    <w:p>
-      <w:pPr>
-        <w:spacing w:line="360" w:lineRule="auto"/>
-        <w:ind w:left="720"/>
-        <w:rPr>
-          <w:rFonts w:ascii="Calibri" w:eastAsia="Calibri" w:hAnsi="Calibri" w:cs="Calibri"/>
-          <w:bCs/>
-        </w:rPr>
-      </w:pPr>
-    </w:p>
-    <w:p>
-      <w:pPr>
-        <w:spacing w:line="360" w:lineRule="auto"/>
-        <w:rPr>
-          <w:rFonts w:ascii="Calibri" w:eastAsia="Calibri" w:hAnsi="Calibri" w:cs="Calibri"/>
-          <w:b/>
-        </w:rPr>
-      </w:pPr>
-      <w:r>
-        <w:rPr>
-          <w:rFonts w:ascii="Calibri" w:eastAsia="Calibri" w:hAnsi="Calibri" w:cs="Calibri"/>
-          <w:bCs/>
+      <w:r>
+        <w:rPr>
+          <w:rFonts w:ascii="Calibri" w:eastAsia="Calibri" w:hAnsi="Calibri" w:cs="Calibri"/>
+          <w:b/>
         </w:rPr>
         <w:tab/>
       </w:r>
       <w:r>
         <w:rPr>
           <w:rFonts w:ascii="Calibri" w:eastAsia="Calibri" w:hAnsi="Calibri" w:cs="Calibri"/>
+          <w:bCs/>
+        </w:rPr>
+        <w:t xml:space="preserve">The steps to developing the exploit for </w:t>
+      </w:r>
+      <w:proofErr w:type="spellStart"/>
+      <w:r>
+        <w:rPr>
+          <w:rFonts w:ascii="Calibri" w:eastAsia="Calibri" w:hAnsi="Calibri" w:cs="Calibri"/>
+          <w:bCs/>
+        </w:rPr>
+        <w:t>WinAmp</w:t>
+      </w:r>
+      <w:proofErr w:type="spellEnd"/>
+      <w:r>
+        <w:rPr>
+          <w:rFonts w:ascii="Calibri" w:eastAsia="Calibri" w:hAnsi="Calibri" w:cs="Calibri"/>
+          <w:bCs/>
+        </w:rPr>
+        <w:t xml:space="preserve">, we </w:t>
+      </w:r>
+      <w:r>
+        <w:rPr>
+          <w:rFonts w:ascii="Calibri" w:eastAsia="Calibri" w:hAnsi="Calibri" w:cs="Calibri"/>
+          <w:bCs/>
+        </w:rPr>
+        <w:t xml:space="preserve">must first check for a vulnerability. The vulnerability that we are planning to exploit for this application is the Structured Exception Handler(SEH) Chain. The SEH Chain </w:t>
+      </w:r>
+      <w:r>
+        <w:rPr>
+          <w:rFonts w:ascii="Calibri" w:eastAsia="Calibri" w:hAnsi="Calibri" w:cs="Calibri"/>
+          <w:bCs/>
+        </w:rPr>
+        <w:t>is a protection method that when encountered with an error goes to an arbitrary location where there is a linked list of different errors that may occur and how to handle them. The first part of attacking is to check if we can get the exception handler to be invoked on our command. To invoke the exception handler, we pass a</w:t>
+      </w:r>
+      <w:r>
+        <w:rPr>
+          <w:rFonts w:ascii="Calibri" w:eastAsia="Calibri" w:hAnsi="Calibri" w:cs="Calibri"/>
+          <w:bCs/>
+        </w:rPr>
+        <w:t xml:space="preserve"> massive input in our “.maki file”. The “.maki” file contains the code to a part of loading up a skin in the </w:t>
+      </w:r>
+      <w:proofErr w:type="spellStart"/>
+      <w:r>
+        <w:rPr>
+          <w:rFonts w:ascii="Calibri" w:eastAsia="Calibri" w:hAnsi="Calibri" w:cs="Calibri"/>
+          <w:bCs/>
+        </w:rPr>
+        <w:t>WinAmp</w:t>
+      </w:r>
+      <w:proofErr w:type="spellEnd"/>
+      <w:r>
+        <w:rPr>
+          <w:rFonts w:ascii="Calibri" w:eastAsia="Calibri" w:hAnsi="Calibri" w:cs="Calibri"/>
+          <w:bCs/>
+        </w:rPr>
+        <w:t xml:space="preserve"> application. We create a </w:t>
+      </w:r>
+      <w:proofErr w:type="spellStart"/>
+      <w:r>
+        <w:rPr>
+          <w:rFonts w:ascii="Calibri" w:eastAsia="Calibri" w:hAnsi="Calibri" w:cs="Calibri"/>
+          <w:bCs/>
+        </w:rPr>
+        <w:t>perl</w:t>
+      </w:r>
+      <w:proofErr w:type="spellEnd"/>
+      <w:r>
+        <w:rPr>
+          <w:rFonts w:ascii="Calibri" w:eastAsia="Calibri" w:hAnsi="Calibri" w:cs="Calibri"/>
+          <w:bCs/>
+        </w:rPr>
+        <w:t xml:space="preserve"> script that contains the basic structure of the “.maki” file however</w:t>
+      </w:r>
+      <w:r>
+        <w:rPr>
+          <w:rFonts w:ascii="Calibri" w:eastAsia="Calibri" w:hAnsi="Calibri" w:cs="Calibri"/>
+          <w:bCs/>
+        </w:rPr>
+        <w:t xml:space="preserve"> in this structure we add some input </w:t>
+      </w:r>
+      <w:r>
+        <w:rPr>
+          <w:rFonts w:ascii="Calibri" w:eastAsia="Calibri" w:hAnsi="Calibri" w:cs="Calibri"/>
+          <w:bCs/>
+        </w:rPr>
+        <w:t xml:space="preserve">of As to see if we can get the application to trigger exception handling. I chose to add 20,000 “A”s to my input to check if an exception handler will be triggered. From figure 2, we can see that an exception handler was called, furthermore, we had passed enough A characters that not only did we trigger an exception, however, when we </w:t>
+      </w:r>
+      <w:r>
+        <w:rPr>
+          <w:rFonts w:ascii="Calibri" w:eastAsia="Calibri" w:hAnsi="Calibri" w:cs="Calibri"/>
+          <w:bCs/>
+        </w:rPr>
+        <w:t xml:space="preserve">examine the chain we notice that the exception handler had also been over written. This proves that the exception handler is stored somewhere on the stack and we need derive the offset at which we can control the 2 addresses needed for us. The address to the handler and the address to the next record in the exception handler chain. The address to the next record in the handler </w:t>
+      </w:r>
+      <w:r>
+        <w:rPr>
+          <w:rFonts w:ascii="Calibri" w:eastAsia="Calibri" w:hAnsi="Calibri" w:cs="Calibri"/>
+          <w:bCs/>
+        </w:rPr>
+        <w:lastRenderedPageBreak/>
+        <w:t>is filled with the instruction “</w:t>
+      </w:r>
+      <w:proofErr w:type="spellStart"/>
+      <w:r>
+        <w:rPr>
+          <w:rFonts w:ascii="Calibri" w:eastAsia="Calibri" w:hAnsi="Calibri" w:cs="Calibri"/>
+          <w:bCs/>
+        </w:rPr>
+        <w:t>Nop</w:t>
+      </w:r>
+      <w:proofErr w:type="spellEnd"/>
+      <w:r>
+        <w:rPr>
+          <w:rFonts w:ascii="Calibri" w:eastAsia="Calibri" w:hAnsi="Calibri" w:cs="Calibri"/>
+          <w:bCs/>
+        </w:rPr>
+        <w:t xml:space="preserve"> </w:t>
+      </w:r>
+      <w:proofErr w:type="spellStart"/>
+      <w:r>
+        <w:rPr>
+          <w:rFonts w:ascii="Calibri" w:eastAsia="Calibri" w:hAnsi="Calibri" w:cs="Calibri"/>
+          <w:bCs/>
+        </w:rPr>
+        <w:t>Nop</w:t>
+      </w:r>
+      <w:proofErr w:type="spellEnd"/>
+      <w:r>
+        <w:rPr>
+          <w:rFonts w:ascii="Calibri" w:eastAsia="Calibri" w:hAnsi="Calibri" w:cs="Calibri"/>
+          <w:bCs/>
+        </w:rPr>
+        <w:t xml:space="preserve"> JMP +4”. The address to the handler is filled with an address to a gadget from a shared library that contains “Pop </w:t>
+      </w:r>
+      <w:proofErr w:type="spellStart"/>
+      <w:r>
+        <w:rPr>
+          <w:rFonts w:ascii="Calibri" w:eastAsia="Calibri" w:hAnsi="Calibri" w:cs="Calibri"/>
+          <w:bCs/>
+        </w:rPr>
+        <w:t>Pop</w:t>
+      </w:r>
+      <w:proofErr w:type="spellEnd"/>
+      <w:r>
+        <w:rPr>
+          <w:rFonts w:ascii="Calibri" w:eastAsia="Calibri" w:hAnsi="Calibri" w:cs="Calibri"/>
+          <w:bCs/>
+        </w:rPr>
+        <w:t xml:space="preserve"> Ret”. </w:t>
+      </w:r>
+      <w:r>
+        <w:rPr>
+          <w:rFonts w:ascii="Calibri" w:eastAsia="Calibri" w:hAnsi="Calibri" w:cs="Calibri"/>
+          <w:bCs/>
+        </w:rPr>
+        <w:t>We can now use the tools,“</w:t>
+      </w:r>
+      <w:proofErr w:type="spellStart"/>
+      <w:r>
+        <w:rPr>
+          <w:rFonts w:ascii="Calibri" w:eastAsia="Calibri" w:hAnsi="Calibri" w:cs="Calibri"/>
+          <w:bCs/>
+        </w:rPr>
+        <w:t>pattern_create</w:t>
+      </w:r>
+      <w:proofErr w:type="spellEnd"/>
+      <w:r>
+        <w:rPr>
+          <w:rFonts w:ascii="Calibri" w:eastAsia="Calibri" w:hAnsi="Calibri" w:cs="Calibri"/>
+          <w:bCs/>
+        </w:rPr>
+        <w:t>” and “</w:t>
+      </w:r>
+      <w:proofErr w:type="spellStart"/>
+      <w:r>
+        <w:rPr>
+          <w:rFonts w:ascii="Calibri" w:eastAsia="Calibri" w:hAnsi="Calibri" w:cs="Calibri"/>
+          <w:bCs/>
+        </w:rPr>
+        <w:t>pattern_offset</w:t>
+      </w:r>
+      <w:proofErr w:type="spellEnd"/>
+      <w:r>
+        <w:rPr>
+          <w:rFonts w:ascii="Calibri" w:eastAsia="Calibri" w:hAnsi="Calibri" w:cs="Calibri"/>
+          <w:bCs/>
+        </w:rPr>
+        <w:t xml:space="preserve">” , provided by Metasploit Framework to calculate the distance to overwriting the input. During the first iteration of creating and inputting 20,000 characters from </w:t>
+      </w:r>
+      <w:proofErr w:type="spellStart"/>
+      <w:r>
+        <w:rPr>
+          <w:rFonts w:ascii="Calibri" w:eastAsia="Calibri" w:hAnsi="Calibri" w:cs="Calibri"/>
+          <w:bCs/>
+        </w:rPr>
+        <w:t>pattern_create</w:t>
+      </w:r>
+      <w:proofErr w:type="spellEnd"/>
+      <w:r>
+        <w:rPr>
+          <w:rFonts w:ascii="Calibri" w:eastAsia="Calibri" w:hAnsi="Calibri" w:cs="Calibri"/>
+          <w:bCs/>
+        </w:rPr>
+        <w:t xml:space="preserve"> and checking them using </w:t>
+      </w:r>
+      <w:r>
+        <w:rPr>
+          <w:rFonts w:ascii="Calibri" w:eastAsia="Calibri" w:hAnsi="Calibri" w:cs="Calibri"/>
+          <w:bCs/>
+        </w:rPr>
+        <w:t>“</w:t>
+      </w:r>
+      <w:proofErr w:type="spellStart"/>
+      <w:r>
+        <w:rPr>
+          <w:rFonts w:ascii="Calibri" w:eastAsia="Calibri" w:hAnsi="Calibri" w:cs="Calibri"/>
+          <w:bCs/>
+        </w:rPr>
+        <w:t>pattern_offset</w:t>
+      </w:r>
+      <w:proofErr w:type="spellEnd"/>
+      <w:r>
+        <w:rPr>
+          <w:rFonts w:ascii="Calibri" w:eastAsia="Calibri" w:hAnsi="Calibri" w:cs="Calibri"/>
+          <w:bCs/>
+        </w:rPr>
+        <w:t xml:space="preserve">”, I came across the issue that </w:t>
+      </w:r>
+      <w:proofErr w:type="spellStart"/>
+      <w:r>
+        <w:rPr>
+          <w:rFonts w:ascii="Calibri" w:eastAsia="Calibri" w:hAnsi="Calibri" w:cs="Calibri"/>
+          <w:bCs/>
+        </w:rPr>
+        <w:t>pattern_create</w:t>
+      </w:r>
+      <w:proofErr w:type="spellEnd"/>
+      <w:r>
+        <w:rPr>
+          <w:rFonts w:ascii="Calibri" w:eastAsia="Calibri" w:hAnsi="Calibri" w:cs="Calibri"/>
+          <w:bCs/>
+        </w:rPr>
+        <w:t xml:space="preserve"> and </w:t>
+      </w:r>
+      <w:proofErr w:type="spellStart"/>
+      <w:r>
+        <w:rPr>
+          <w:rFonts w:ascii="Calibri" w:eastAsia="Calibri" w:hAnsi="Calibri" w:cs="Calibri"/>
+          <w:bCs/>
+        </w:rPr>
+        <w:t>pattern_offset</w:t>
+      </w:r>
+      <w:proofErr w:type="spellEnd"/>
+      <w:r>
+        <w:rPr>
+          <w:rFonts w:ascii="Calibri" w:eastAsia="Calibri" w:hAnsi="Calibri" w:cs="Calibri"/>
+          <w:bCs/>
+        </w:rPr>
+        <w:t xml:space="preserve"> only detect patterns to a length of </w:t>
+      </w:r>
+      <w:proofErr w:type="spellStart"/>
+      <w:r>
+        <w:rPr>
+          <w:rFonts w:ascii="Calibri" w:eastAsia="Calibri" w:hAnsi="Calibri" w:cs="Calibri"/>
+          <w:bCs/>
+        </w:rPr>
+        <w:t>approx</w:t>
+      </w:r>
+      <w:proofErr w:type="spellEnd"/>
+      <w:r>
+        <w:rPr>
+          <w:rFonts w:ascii="Calibri" w:eastAsia="Calibri" w:hAnsi="Calibri" w:cs="Calibri"/>
+          <w:bCs/>
+        </w:rPr>
+        <w:t xml:space="preserve"> 8000. </w:t>
+      </w:r>
+      <w:r>
+        <w:rPr>
+          <w:rFonts w:ascii="Calibri" w:eastAsia="Calibri" w:hAnsi="Calibri" w:cs="Calibri"/>
+          <w:bCs/>
+        </w:rPr>
+        <w:t xml:space="preserve">So, I decided to break the input into 4 chunks of 5000 characters of “A”, “B”, “C” and “D”. When I passed this input, the SEH Chain reflected “42424242” in the stack. This meant that the SEH chain existed between 15,000 and 20,000. I then passed an input of 15,000 “A”s and then concatenated the output from </w:t>
+      </w:r>
+      <w:proofErr w:type="spellStart"/>
+      <w:r>
+        <w:rPr>
+          <w:rFonts w:ascii="Calibri" w:eastAsia="Calibri" w:hAnsi="Calibri" w:cs="Calibri"/>
+          <w:bCs/>
+        </w:rPr>
+        <w:t>pattern_create</w:t>
+      </w:r>
+      <w:proofErr w:type="spellEnd"/>
+      <w:r>
+        <w:rPr>
+          <w:rFonts w:ascii="Calibri" w:eastAsia="Calibri" w:hAnsi="Calibri" w:cs="Calibri"/>
+          <w:bCs/>
+        </w:rPr>
+        <w:t xml:space="preserve"> of length 5,000. Then I used </w:t>
+      </w:r>
+      <w:proofErr w:type="spellStart"/>
+      <w:r>
+        <w:rPr>
+          <w:rFonts w:ascii="Calibri" w:eastAsia="Calibri" w:hAnsi="Calibri" w:cs="Calibri"/>
+          <w:bCs/>
+        </w:rPr>
+        <w:t>pattern_offset</w:t>
+      </w:r>
+      <w:proofErr w:type="spellEnd"/>
+      <w:r>
+        <w:rPr>
+          <w:rFonts w:ascii="Calibri" w:eastAsia="Calibri" w:hAnsi="Calibri" w:cs="Calibri"/>
+          <w:bCs/>
+        </w:rPr>
+        <w:t xml:space="preserve"> to check where the offsets lied, which were at 1756 and 1760(check Figure 3</w:t>
+      </w:r>
+      <w:r>
+        <w:rPr>
+          <w:rFonts w:ascii="Calibri" w:eastAsia="Calibri" w:hAnsi="Calibri" w:cs="Calibri"/>
+          <w:bCs/>
+        </w:rPr>
+        <w:t xml:space="preserve"> and Figure 4</w:t>
+      </w:r>
+      <w:r>
+        <w:rPr>
+          <w:rFonts w:ascii="Calibri" w:eastAsia="Calibri" w:hAnsi="Calibri" w:cs="Calibri"/>
+          <w:bCs/>
+        </w:rPr>
+        <w:t xml:space="preserve">). When those values are aggregated with 15,000 “A”s which were before the </w:t>
+      </w:r>
+      <w:proofErr w:type="spellStart"/>
+      <w:r>
+        <w:rPr>
+          <w:rFonts w:ascii="Calibri" w:eastAsia="Calibri" w:hAnsi="Calibri" w:cs="Calibri"/>
+          <w:bCs/>
+        </w:rPr>
+        <w:t>pattern_create</w:t>
+      </w:r>
+      <w:proofErr w:type="spellEnd"/>
+      <w:r>
+        <w:rPr>
+          <w:rFonts w:ascii="Calibri" w:eastAsia="Calibri" w:hAnsi="Calibri" w:cs="Calibri"/>
+          <w:bCs/>
+        </w:rPr>
+        <w:t xml:space="preserve"> input, the offsets are 16756</w:t>
+      </w:r>
+      <w:r>
+        <w:rPr>
+          <w:rFonts w:ascii="Calibri" w:eastAsia="Calibri" w:hAnsi="Calibri" w:cs="Calibri"/>
+          <w:bCs/>
+        </w:rPr>
+        <w:t xml:space="preserve"> and 16760. Now, to check if I was writing the correct locations, I passed in an input of 20,000 characters, with Bs at 16756 and Cs at 16760(check figure 4). This proved that we have control over SEH Chain. </w:t>
+      </w:r>
+    </w:p>
+    <w:p>
+      <w:pPr>
+        <w:spacing w:line="360" w:lineRule="auto"/>
+        <w:ind w:left="720"/>
+        <w:rPr>
+          <w:rFonts w:ascii="Calibri" w:eastAsia="Calibri" w:hAnsi="Calibri" w:cs="Calibri"/>
+          <w:bCs/>
+        </w:rPr>
+      </w:pPr>
+    </w:p>
+    <w:p>
+      <w:pPr>
+        <w:keepNext/>
+        <w:spacing w:line="360" w:lineRule="auto"/>
+        <w:ind w:left="720"/>
+      </w:pPr>
+      <w:r>
+        <w:rPr>
+          <w:rFonts w:ascii="Calibri" w:eastAsia="Calibri" w:hAnsi="Calibri" w:cs="Calibri"/>
+          <w:bCs/>
+          <w:noProof/>
+          <w14:ligatures w14:val="standardContextual"/>
+        </w:rPr>
+        <w:drawing>
+          <wp:inline distT="0" distB="0" distL="0" distR="0" wp14:anchorId="36072913" wp14:editId="0383995E">
+            <wp:extent cx="5943600" cy="1588135"/>
+            <wp:effectExtent l="0" t="0" r="0" b="0"/>
+            <wp:docPr id="104866688" name="Picture 1" descr="A computer code with numbers and letters"/>
+            <wp:cNvGraphicFramePr>
+              <a:graphicFrameLocks xmlns:a="http://schemas.openxmlformats.org/drawingml/2006/main" noChangeAspect="1"/>
+            </wp:cNvGraphicFramePr>
+            <a:graphic xmlns:a="http://schemas.openxmlformats.org/drawingml/2006/main">
+              <a:graphicData uri="http://schemas.openxmlformats.org/drawingml/2006/picture">
+                <pic:pic xmlns:pic="http://schemas.openxmlformats.org/drawingml/2006/picture">
+                  <pic:nvPicPr>
+                    <pic:cNvPr id="104866688" name="Picture 1" descr="A computer code with numbers and letters"/>
+                    <pic:cNvPicPr/>
+                  </pic:nvPicPr>
+                  <pic:blipFill>
+                    <a:blip r:embed="rId6">
+                      <a:extLst>
+                        <a:ext uri="{28A0092B-C50C-407E-A947-70E740481C1C}">
+                          <a14:useLocalDpi xmlns:a14="http://schemas.microsoft.com/office/drawing/2010/main" val="0"/>
+                        </a:ext>
+                      </a:extLst>
+                    </a:blip>
+                    <a:stretch>
+                      <a:fillRect/>
+                    </a:stretch>
+                  </pic:blipFill>
+                  <pic:spPr>
+                    <a:xfrm>
+                      <a:off x="0" y="0"/>
+                      <a:ext cx="5943600" cy="1588135"/>
+                    </a:xfrm>
+                    <a:prstGeom prst="rect">
+                      <a:avLst/>
+                    </a:prstGeom>
+                  </pic:spPr>
+                </pic:pic>
+              </a:graphicData>
+            </a:graphic>
+          </wp:inline>
+        </w:drawing>
+      </w:r>
+    </w:p>
+    <w:p>
+      <w:pPr>
+        <w:pStyle w:val="Caption"/>
+        <w:ind w:firstLine="720"/>
+      </w:pPr>
+      <w:r>
+        <w:t xml:space="preserve">Figure </w:t>
+      </w:r>
+      <w:r>
+        <w:fldChar w:fldCharType="begin"/>
+      </w:r>
+      <w:r>
+        <w:instrText xml:space="preserve"> SEQ Figure \* ARABIC </w:instrText>
+      </w:r>
+      <w:r>
+        <w:fldChar w:fldCharType="separate"/>
+      </w:r>
+      <w:r>
+        <w:rPr>
+          <w:noProof/>
+        </w:rPr>
+        <w:t>2</w:t>
+      </w:r>
+      <w:r>
+        <w:fldChar w:fldCharType="end"/>
+      </w:r>
+      <w:r>
+        <w:t>: Exception Thrown and "A"s written.</w:t>
+      </w:r>
+    </w:p>
+    <w:p/>
+    <w:p>
+      <w:pPr>
+        <w:keepNext/>
+      </w:pPr>
+      <w:r>
+        <w:tab/>
+      </w:r>
+      <w:r>
+        <w:rPr>
+          <w:noProof/>
+          <w14:ligatures w14:val="standardContextual"/>
+        </w:rPr>
+        <w:drawing>
+          <wp:inline distT="0" distB="0" distL="0" distR="0" wp14:anchorId="022023A7" wp14:editId="02820E23">
+            <wp:extent cx="5438775" cy="1087755"/>
+            <wp:effectExtent l="0" t="0" r="9525" b="0"/>
+            <wp:docPr id="1424777925" name="Picture 4" descr="A close up of numbers"/>
+            <wp:cNvGraphicFramePr>
+              <a:graphicFrameLocks xmlns:a="http://schemas.openxmlformats.org/drawingml/2006/main" noChangeAspect="1"/>
+            </wp:cNvGraphicFramePr>
+            <a:graphic xmlns:a="http://schemas.openxmlformats.org/drawingml/2006/main">
+              <a:graphicData uri="http://schemas.openxmlformats.org/drawingml/2006/picture">
+                <pic:pic xmlns:pic="http://schemas.openxmlformats.org/drawingml/2006/picture">
+                  <pic:nvPicPr>
+                    <pic:cNvPr id="1424777925" name="Picture 4" descr="A close up of numbers"/>
+                    <pic:cNvPicPr/>
+                  </pic:nvPicPr>
+                  <pic:blipFill>
+                    <a:blip r:embed="rId7">
+                      <a:extLst>
+                        <a:ext uri="{28A0092B-C50C-407E-A947-70E740481C1C}">
+                          <a14:useLocalDpi xmlns:a14="http://schemas.microsoft.com/office/drawing/2010/main" val="0"/>
+                        </a:ext>
+                      </a:extLst>
+                    </a:blip>
+                    <a:stretch>
+                      <a:fillRect/>
+                    </a:stretch>
+                  </pic:blipFill>
+                  <pic:spPr>
+                    <a:xfrm>
+                      <a:off x="0" y="0"/>
+                      <a:ext cx="5438775" cy="1087755"/>
+                    </a:xfrm>
+                    <a:prstGeom prst="rect">
+                      <a:avLst/>
+                    </a:prstGeom>
+                  </pic:spPr>
+                </pic:pic>
+              </a:graphicData>
+            </a:graphic>
+          </wp:inline>
+        </w:drawing>
+      </w:r>
+    </w:p>
+    <w:p>
+      <w:pPr>
+        <w:pStyle w:val="Caption"/>
+        <w:ind w:firstLine="720"/>
+      </w:pPr>
+      <w:r>
+        <w:t xml:space="preserve">Figure </w:t>
+      </w:r>
+      <w:r>
+        <w:fldChar w:fldCharType="begin"/>
+      </w:r>
+      <w:r>
+        <w:instrText xml:space="preserve"> SEQ Figure \* ARABIC </w:instrText>
+      </w:r>
+      <w:r>
+        <w:fldChar w:fldCharType="separate"/>
+      </w:r>
+      <w:r>
+        <w:rPr>
+          <w:noProof/>
+        </w:rPr>
+        <w:t>3</w:t>
+      </w:r>
+      <w:r>
+        <w:fldChar w:fldCharType="end"/>
+      </w:r>
+      <w:r>
+        <w:t xml:space="preserve">: SEH Chain with </w:t>
+      </w:r>
+      <w:proofErr w:type="spellStart"/>
+      <w:r>
+        <w:t>pattern_create</w:t>
+      </w:r>
+      <w:proofErr w:type="spellEnd"/>
+      <w:r>
+        <w:t xml:space="preserve"> input</w:t>
+      </w:r>
+    </w:p>
+    <w:p>
+      <w:r>
+        <w:tab/>
+      </w:r>
+    </w:p>
+    <w:p/>
+    <w:p>
+      <w:pPr>
+        <w:keepNext/>
+      </w:pPr>
+      <w:r>
+        <w:lastRenderedPageBreak/>
+        <w:tab/>
+      </w:r>
+      <w:r>
+        <w:rPr>
+          <w:noProof/>
+          <w14:ligatures w14:val="standardContextual"/>
+        </w:rPr>
+        <w:drawing>
+          <wp:inline distT="0" distB="0" distL="0" distR="0" wp14:anchorId="1E7BF055" wp14:editId="0A879FD3">
+            <wp:extent cx="5438775" cy="1461135"/>
+            <wp:effectExtent l="0" t="0" r="9525" b="5715"/>
+            <wp:docPr id="450131448" name="Picture 2" descr="A computer screen shot of white text&#10;&#10;Description automatically generated"/>
+            <wp:cNvGraphicFramePr>
+              <a:graphicFrameLocks xmlns:a="http://schemas.openxmlformats.org/drawingml/2006/main" noChangeAspect="1"/>
+            </wp:cNvGraphicFramePr>
+            <a:graphic xmlns:a="http://schemas.openxmlformats.org/drawingml/2006/main">
+              <a:graphicData uri="http://schemas.openxmlformats.org/drawingml/2006/picture">
+                <pic:pic xmlns:pic="http://schemas.openxmlformats.org/drawingml/2006/picture">
+                  <pic:nvPicPr>
+                    <pic:cNvPr id="450131448" name="Picture 2" descr="A computer screen shot of white text&#10;&#10;Description automatically generated"/>
+                    <pic:cNvPicPr/>
+                  </pic:nvPicPr>
+                  <pic:blipFill>
+                    <a:blip r:embed="rId8">
+                      <a:extLst>
+                        <a:ext uri="{28A0092B-C50C-407E-A947-70E740481C1C}">
+                          <a14:useLocalDpi xmlns:a14="http://schemas.microsoft.com/office/drawing/2010/main" val="0"/>
+                        </a:ext>
+                      </a:extLst>
+                    </a:blip>
+                    <a:stretch>
+                      <a:fillRect/>
+                    </a:stretch>
+                  </pic:blipFill>
+                  <pic:spPr>
+                    <a:xfrm>
+                      <a:off x="0" y="0"/>
+                      <a:ext cx="5438775" cy="1461135"/>
+                    </a:xfrm>
+                    <a:prstGeom prst="rect">
+                      <a:avLst/>
+                    </a:prstGeom>
+                  </pic:spPr>
+                </pic:pic>
+              </a:graphicData>
+            </a:graphic>
+          </wp:inline>
+        </w:drawing>
+      </w:r>
+    </w:p>
+    <w:p>
+      <w:pPr>
+        <w:pStyle w:val="Caption"/>
+        <w:ind w:firstLine="720"/>
+      </w:pPr>
+      <w:r>
+        <w:t xml:space="preserve">Figure </w:t>
+      </w:r>
+      <w:r>
+        <w:fldChar w:fldCharType="begin"/>
+      </w:r>
+      <w:r>
+        <w:instrText xml:space="preserve"> SEQ Figure \* ARABIC </w:instrText>
+      </w:r>
+      <w:r>
+        <w:fldChar w:fldCharType="separate"/>
+      </w:r>
+      <w:r>
+        <w:rPr>
+          <w:noProof/>
+        </w:rPr>
+        <w:t>4</w:t>
+      </w:r>
+      <w:r>
+        <w:fldChar w:fldCharType="end"/>
+      </w:r>
+      <w:r>
+        <w:t>: Pattern found</w:t>
+      </w:r>
+    </w:p>
+    <w:p/>
+    <w:p>
+      <w:pPr>
+        <w:keepNext/>
+      </w:pPr>
+      <w:r>
+        <w:tab/>
+      </w:r>
+      <w:r>
+        <w:rPr>
+          <w:noProof/>
+          <w14:ligatures w14:val="standardContextual"/>
+        </w:rPr>
+        <w:drawing>
+          <wp:inline distT="0" distB="0" distL="0" distR="0" wp14:anchorId="19984EC1" wp14:editId="4C35551C">
+            <wp:extent cx="5477639" cy="1028844"/>
+            <wp:effectExtent l="0" t="0" r="0" b="0"/>
+            <wp:docPr id="1258877893" name="Picture 3" descr="A black text on a white background"/>
+            <wp:cNvGraphicFramePr>
+              <a:graphicFrameLocks xmlns:a="http://schemas.openxmlformats.org/drawingml/2006/main" noChangeAspect="1"/>
+            </wp:cNvGraphicFramePr>
+            <a:graphic xmlns:a="http://schemas.openxmlformats.org/drawingml/2006/main">
+              <a:graphicData uri="http://schemas.openxmlformats.org/drawingml/2006/picture">
+                <pic:pic xmlns:pic="http://schemas.openxmlformats.org/drawingml/2006/picture">
+                  <pic:nvPicPr>
+                    <pic:cNvPr id="1258877893" name="Picture 3" descr="A black text on a white background"/>
+                    <pic:cNvPicPr/>
+                  </pic:nvPicPr>
+                  <pic:blipFill>
+                    <a:blip r:embed="rId9">
+                      <a:extLst>
+                        <a:ext uri="{28A0092B-C50C-407E-A947-70E740481C1C}">
+                          <a14:useLocalDpi xmlns:a14="http://schemas.microsoft.com/office/drawing/2010/main" val="0"/>
+                        </a:ext>
+                      </a:extLst>
+                    </a:blip>
+                    <a:stretch>
+                      <a:fillRect/>
+                    </a:stretch>
+                  </pic:blipFill>
+                  <pic:spPr>
+                    <a:xfrm>
+                      <a:off x="0" y="0"/>
+                      <a:ext cx="5477639" cy="1028844"/>
+                    </a:xfrm>
+                    <a:prstGeom prst="rect">
+                      <a:avLst/>
+                    </a:prstGeom>
+                  </pic:spPr>
+                </pic:pic>
+              </a:graphicData>
+            </a:graphic>
+          </wp:inline>
+        </w:drawing>
+      </w:r>
+    </w:p>
+    <w:p>
+      <w:pPr>
+        <w:pStyle w:val="Caption"/>
+        <w:ind w:firstLine="720"/>
+      </w:pPr>
+      <w:r>
+        <w:t xml:space="preserve">Figure </w:t>
+      </w:r>
+      <w:r>
+        <w:fldChar w:fldCharType="begin"/>
+      </w:r>
+      <w:r>
+        <w:instrText xml:space="preserve"> SEQ Figure \* ARABIC </w:instrText>
+      </w:r>
+      <w:r>
+        <w:fldChar w:fldCharType="separate"/>
+      </w:r>
+      <w:r>
+        <w:rPr>
+          <w:noProof/>
+        </w:rPr>
+        <w:t>5</w:t>
+      </w:r>
+      <w:r>
+        <w:fldChar w:fldCharType="end"/>
+      </w:r>
+      <w:r>
+        <w:t>: Addresses being controlled.</w:t>
+      </w:r>
+    </w:p>
+    <w:p/>
+    <w:p>
+      <w:pPr>
+        <w:spacing w:line="360" w:lineRule="auto"/>
+        <w:ind w:left="720"/>
+        <w:rPr>
+          <w:rFonts w:ascii="Calibri" w:eastAsia="Calibri" w:hAnsi="Calibri" w:cs="Calibri"/>
+          <w:bCs/>
+        </w:rPr>
+      </w:pPr>
+    </w:p>
+    <w:p>
+      <w:pPr>
+        <w:spacing w:line="360" w:lineRule="auto"/>
+        <w:rPr>
+          <w:rFonts w:ascii="Calibri" w:eastAsia="Calibri" w:hAnsi="Calibri" w:cs="Calibri"/>
+          <w:b/>
+        </w:rPr>
+      </w:pPr>
+      <w:r>
+        <w:rPr>
+          <w:rFonts w:ascii="Calibri" w:eastAsia="Calibri" w:hAnsi="Calibri" w:cs="Calibri"/>
+          <w:bCs/>
+        </w:rPr>
+        <w:tab/>
+      </w:r>
+      <w:r>
+        <w:rPr>
+          <w:rFonts w:ascii="Calibri" w:eastAsia="Calibri" w:hAnsi="Calibri" w:cs="Calibri"/>
           <w:b/>
         </w:rPr>
         <w:t>Structure of the Input</w:t>
@@ -894,10 +1571,763 @@
     </w:p>
     <w:p>
       <w:pPr>
-        <w:spacing w:line="360" w:lineRule="auto"/>
-        <w:rPr>
-          <w:rFonts w:ascii="Calibri" w:eastAsia="Calibri" w:hAnsi="Calibri" w:cs="Calibri"/>
-          <w:bCs/>
+        <w:shd w:val="clear" w:color="auto" w:fill="000000"/>
+        <w:spacing w:line="285" w:lineRule="atLeast"/>
+        <w:ind w:left="720"/>
+        <w:rPr>
+          <w:rFonts w:ascii="Consolas" w:eastAsia="Times New Roman" w:hAnsi="Consolas" w:cs="Times New Roman"/>
+          <w:color w:val="FFFFFF"/>
+          <w:sz w:val="21"/>
+          <w:szCs w:val="21"/>
+          <w:lang w:val="en-US"/>
+        </w:rPr>
+      </w:pPr>
+      <w:r>
+        <w:rPr>
+          <w:rFonts w:ascii="Consolas" w:eastAsia="Times New Roman" w:hAnsi="Consolas" w:cs="Times New Roman"/>
+          <w:color w:val="9CDCFE"/>
+          <w:sz w:val="21"/>
+          <w:szCs w:val="21"/>
+          <w:lang w:val="en-US"/>
+        </w:rPr>
+        <w:t>$</w:t>
+      </w:r>
+      <w:proofErr w:type="spellStart"/>
+      <w:r>
+        <w:rPr>
+          <w:rFonts w:ascii="Consolas" w:eastAsia="Times New Roman" w:hAnsi="Consolas" w:cs="Times New Roman"/>
+          <w:color w:val="9CDCFE"/>
+          <w:sz w:val="21"/>
+          <w:szCs w:val="21"/>
+          <w:lang w:val="en-US"/>
+        </w:rPr>
+        <w:t>function_name</w:t>
+      </w:r>
+      <w:proofErr w:type="spellEnd"/>
+      <w:r>
+        <w:rPr>
+          <w:rFonts w:ascii="Consolas" w:eastAsia="Times New Roman" w:hAnsi="Consolas" w:cs="Times New Roman"/>
+          <w:color w:val="FFFFFF"/>
+          <w:sz w:val="21"/>
+          <w:szCs w:val="21"/>
+          <w:lang w:val="en-US"/>
+        </w:rPr>
+        <w:t xml:space="preserve"> = </w:t>
+      </w:r>
+      <w:r>
+        <w:rPr>
+          <w:rFonts w:ascii="Consolas" w:eastAsia="Times New Roman" w:hAnsi="Consolas" w:cs="Times New Roman"/>
+          <w:color w:val="CE9178"/>
+          <w:sz w:val="21"/>
+          <w:szCs w:val="21"/>
+          <w:lang w:val="en-US"/>
+        </w:rPr>
+        <w:t>"</w:t>
+      </w:r>
+      <w:r>
+        <w:rPr>
+          <w:rFonts w:ascii="Consolas" w:eastAsia="Times New Roman" w:hAnsi="Consolas" w:cs="Times New Roman"/>
+          <w:color w:val="569CD6"/>
+          <w:sz w:val="21"/>
+          <w:szCs w:val="21"/>
+          <w:lang w:val="en-US"/>
+        </w:rPr>
+        <w:t>\x90</w:t>
+      </w:r>
+      <w:r>
+        <w:rPr>
+          <w:rFonts w:ascii="Consolas" w:eastAsia="Times New Roman" w:hAnsi="Consolas" w:cs="Times New Roman"/>
+          <w:color w:val="CE9178"/>
+          <w:sz w:val="21"/>
+          <w:szCs w:val="21"/>
+          <w:lang w:val="en-US"/>
+        </w:rPr>
+        <w:t>"</w:t>
+      </w:r>
+      <w:r>
+        <w:rPr>
+          <w:rFonts w:ascii="Consolas" w:eastAsia="Times New Roman" w:hAnsi="Consolas" w:cs="Times New Roman"/>
+          <w:color w:val="FFFFFF"/>
+          <w:sz w:val="21"/>
+          <w:szCs w:val="21"/>
+          <w:lang w:val="en-US"/>
+        </w:rPr>
+        <w:t xml:space="preserve"> </w:t>
+      </w:r>
+      <w:r>
+        <w:rPr>
+          <w:rFonts w:ascii="Consolas" w:eastAsia="Times New Roman" w:hAnsi="Consolas" w:cs="Times New Roman"/>
+          <w:color w:val="DCDCAA"/>
+          <w:sz w:val="21"/>
+          <w:szCs w:val="21"/>
+          <w:lang w:val="en-US"/>
+        </w:rPr>
+        <w:t>x</w:t>
+      </w:r>
+      <w:r>
+        <w:rPr>
+          <w:rFonts w:ascii="Consolas" w:eastAsia="Times New Roman" w:hAnsi="Consolas" w:cs="Times New Roman"/>
+          <w:color w:val="FFFFFF"/>
+          <w:sz w:val="21"/>
+          <w:szCs w:val="21"/>
+          <w:lang w:val="en-US"/>
+        </w:rPr>
+        <w:t xml:space="preserve"> </w:t>
+      </w:r>
+      <w:r>
+        <w:rPr>
+          <w:rFonts w:ascii="Consolas" w:eastAsia="Times New Roman" w:hAnsi="Consolas" w:cs="Times New Roman"/>
+          <w:color w:val="DCDCAA"/>
+          <w:sz w:val="21"/>
+          <w:szCs w:val="21"/>
+          <w:lang w:val="en-US"/>
+        </w:rPr>
+        <w:t>16756</w:t>
+      </w:r>
+      <w:r>
+        <w:rPr>
+          <w:rFonts w:ascii="Consolas" w:eastAsia="Times New Roman" w:hAnsi="Consolas" w:cs="Times New Roman"/>
+          <w:color w:val="FFFFFF"/>
+          <w:sz w:val="21"/>
+          <w:szCs w:val="21"/>
+          <w:lang w:val="en-US"/>
+        </w:rPr>
+        <w:t xml:space="preserve"> . </w:t>
+      </w:r>
+      <w:r>
+        <w:rPr>
+          <w:rFonts w:ascii="Consolas" w:eastAsia="Times New Roman" w:hAnsi="Consolas" w:cs="Times New Roman"/>
+          <w:color w:val="CE9178"/>
+          <w:sz w:val="21"/>
+          <w:szCs w:val="21"/>
+          <w:lang w:val="en-US"/>
+        </w:rPr>
+        <w:t>"</w:t>
+      </w:r>
+      <w:r>
+        <w:rPr>
+          <w:rFonts w:ascii="Consolas" w:eastAsia="Times New Roman" w:hAnsi="Consolas" w:cs="Times New Roman"/>
+          <w:color w:val="569CD6"/>
+          <w:sz w:val="21"/>
+          <w:szCs w:val="21"/>
+          <w:lang w:val="en-US"/>
+        </w:rPr>
+        <w:t>\x90\x90\</w:t>
+      </w:r>
+      <w:proofErr w:type="spellStart"/>
+      <w:r>
+        <w:rPr>
+          <w:rFonts w:ascii="Consolas" w:eastAsia="Times New Roman" w:hAnsi="Consolas" w:cs="Times New Roman"/>
+          <w:color w:val="569CD6"/>
+          <w:sz w:val="21"/>
+          <w:szCs w:val="21"/>
+          <w:lang w:val="en-US"/>
+        </w:rPr>
+        <w:t>xEB</w:t>
+      </w:r>
+      <w:proofErr w:type="spellEnd"/>
+      <w:r>
+        <w:rPr>
+          <w:rFonts w:ascii="Consolas" w:eastAsia="Times New Roman" w:hAnsi="Consolas" w:cs="Times New Roman"/>
+          <w:color w:val="569CD6"/>
+          <w:sz w:val="21"/>
+          <w:szCs w:val="21"/>
+          <w:lang w:val="en-US"/>
+        </w:rPr>
+        <w:t>\x06</w:t>
+      </w:r>
+      <w:r>
+        <w:rPr>
+          <w:rFonts w:ascii="Consolas" w:eastAsia="Times New Roman" w:hAnsi="Consolas" w:cs="Times New Roman"/>
+          <w:color w:val="CE9178"/>
+          <w:sz w:val="21"/>
+          <w:szCs w:val="21"/>
+          <w:lang w:val="en-US"/>
+        </w:rPr>
+        <w:t>"</w:t>
+      </w:r>
+      <w:r>
+        <w:rPr>
+          <w:rFonts w:ascii="Consolas" w:eastAsia="Times New Roman" w:hAnsi="Consolas" w:cs="Times New Roman"/>
+          <w:color w:val="FFFFFF"/>
+          <w:sz w:val="21"/>
+          <w:szCs w:val="21"/>
+          <w:lang w:val="en-US"/>
+        </w:rPr>
+        <w:t xml:space="preserve"> . </w:t>
+      </w:r>
+      <w:r>
+        <w:rPr>
+          <w:rFonts w:ascii="Consolas" w:eastAsia="Times New Roman" w:hAnsi="Consolas" w:cs="Times New Roman"/>
+          <w:color w:val="CE9178"/>
+          <w:sz w:val="21"/>
+          <w:szCs w:val="21"/>
+          <w:lang w:val="en-US"/>
+        </w:rPr>
+        <w:t>"</w:t>
+      </w:r>
+      <w:r>
+        <w:rPr>
+          <w:rFonts w:ascii="Consolas" w:eastAsia="Times New Roman" w:hAnsi="Consolas" w:cs="Times New Roman"/>
+          <w:color w:val="569CD6"/>
+          <w:sz w:val="21"/>
+          <w:szCs w:val="21"/>
+          <w:lang w:val="en-US"/>
+        </w:rPr>
+        <w:t>\x7f\x3b\x37\x7c</w:t>
+      </w:r>
+      <w:r>
+        <w:rPr>
+          <w:rFonts w:ascii="Consolas" w:eastAsia="Times New Roman" w:hAnsi="Consolas" w:cs="Times New Roman"/>
+          <w:color w:val="CE9178"/>
+          <w:sz w:val="21"/>
+          <w:szCs w:val="21"/>
+          <w:lang w:val="en-US"/>
+        </w:rPr>
+        <w:t>"</w:t>
+      </w:r>
+      <w:r>
+        <w:rPr>
+          <w:rFonts w:ascii="Consolas" w:eastAsia="Times New Roman" w:hAnsi="Consolas" w:cs="Times New Roman"/>
+          <w:color w:val="FFFFFF"/>
+          <w:sz w:val="21"/>
+          <w:szCs w:val="21"/>
+          <w:lang w:val="en-US"/>
+        </w:rPr>
+        <w:t xml:space="preserve"> . </w:t>
+      </w:r>
+      <w:r>
+        <w:rPr>
+          <w:rFonts w:ascii="Consolas" w:eastAsia="Times New Roman" w:hAnsi="Consolas" w:cs="Times New Roman"/>
+          <w:color w:val="CE9178"/>
+          <w:sz w:val="21"/>
+          <w:szCs w:val="21"/>
+          <w:lang w:val="en-US"/>
+        </w:rPr>
+        <w:t>"</w:t>
+      </w:r>
+      <w:r>
+        <w:rPr>
+          <w:rFonts w:ascii="Consolas" w:eastAsia="Times New Roman" w:hAnsi="Consolas" w:cs="Times New Roman"/>
+          <w:color w:val="569CD6"/>
+          <w:sz w:val="21"/>
+          <w:szCs w:val="21"/>
+          <w:lang w:val="en-US"/>
+        </w:rPr>
+        <w:t>\x90</w:t>
+      </w:r>
+      <w:r>
+        <w:rPr>
+          <w:rFonts w:ascii="Consolas" w:eastAsia="Times New Roman" w:hAnsi="Consolas" w:cs="Times New Roman"/>
+          <w:color w:val="CE9178"/>
+          <w:sz w:val="21"/>
+          <w:szCs w:val="21"/>
+          <w:lang w:val="en-US"/>
+        </w:rPr>
+        <w:t>"</w:t>
+      </w:r>
+      <w:r>
+        <w:rPr>
+          <w:rFonts w:ascii="Consolas" w:eastAsia="Times New Roman" w:hAnsi="Consolas" w:cs="Times New Roman"/>
+          <w:color w:val="FFFFFF"/>
+          <w:sz w:val="21"/>
+          <w:szCs w:val="21"/>
+          <w:lang w:val="en-US"/>
+        </w:rPr>
+        <w:t xml:space="preserve"> </w:t>
+      </w:r>
+      <w:r>
+        <w:rPr>
+          <w:rFonts w:ascii="Consolas" w:eastAsia="Times New Roman" w:hAnsi="Consolas" w:cs="Times New Roman"/>
+          <w:color w:val="DCDCAA"/>
+          <w:sz w:val="21"/>
+          <w:szCs w:val="21"/>
+          <w:lang w:val="en-US"/>
+        </w:rPr>
+        <w:t>x</w:t>
+      </w:r>
+      <w:r>
+        <w:rPr>
+          <w:rFonts w:ascii="Consolas" w:eastAsia="Times New Roman" w:hAnsi="Consolas" w:cs="Times New Roman"/>
+          <w:color w:val="FFFFFF"/>
+          <w:sz w:val="21"/>
+          <w:szCs w:val="21"/>
+          <w:lang w:val="en-US"/>
+        </w:rPr>
+        <w:t xml:space="preserve"> </w:t>
+      </w:r>
+      <w:r>
+        <w:rPr>
+          <w:rFonts w:ascii="Consolas" w:eastAsia="Times New Roman" w:hAnsi="Consolas" w:cs="Times New Roman"/>
+          <w:color w:val="DCDCAA"/>
+          <w:sz w:val="21"/>
+          <w:szCs w:val="21"/>
+          <w:lang w:val="en-US"/>
+        </w:rPr>
+        <w:t>20</w:t>
+      </w:r>
+      <w:r>
+        <w:rPr>
+          <w:rFonts w:ascii="Consolas" w:eastAsia="Times New Roman" w:hAnsi="Consolas" w:cs="Times New Roman"/>
+          <w:color w:val="FFFFFF"/>
+          <w:sz w:val="21"/>
+          <w:szCs w:val="21"/>
+          <w:lang w:val="en-US"/>
+        </w:rPr>
+        <w:t xml:space="preserve"> . </w:t>
+      </w:r>
+      <w:r>
+        <w:rPr>
+          <w:rFonts w:ascii="Consolas" w:eastAsia="Times New Roman" w:hAnsi="Consolas" w:cs="Times New Roman"/>
+          <w:color w:val="9CDCFE"/>
+          <w:sz w:val="21"/>
+          <w:szCs w:val="21"/>
+          <w:lang w:val="en-US"/>
+        </w:rPr>
+        <w:t>$</w:t>
+      </w:r>
+      <w:proofErr w:type="spellStart"/>
+      <w:r>
+        <w:rPr>
+          <w:rFonts w:ascii="Consolas" w:eastAsia="Times New Roman" w:hAnsi="Consolas" w:cs="Times New Roman"/>
+          <w:color w:val="9CDCFE"/>
+          <w:sz w:val="21"/>
+          <w:szCs w:val="21"/>
+          <w:lang w:val="en-US"/>
+        </w:rPr>
+        <w:t>buf</w:t>
+      </w:r>
+      <w:proofErr w:type="spellEnd"/>
+      <w:r>
+        <w:rPr>
+          <w:rFonts w:ascii="Consolas" w:eastAsia="Times New Roman" w:hAnsi="Consolas" w:cs="Times New Roman"/>
+          <w:color w:val="FFFFFF"/>
+          <w:sz w:val="21"/>
+          <w:szCs w:val="21"/>
+          <w:lang w:val="en-US"/>
+        </w:rPr>
+        <w:t xml:space="preserve"> . </w:t>
+      </w:r>
+      <w:r>
+        <w:rPr>
+          <w:rFonts w:ascii="Consolas" w:eastAsia="Times New Roman" w:hAnsi="Consolas" w:cs="Times New Roman"/>
+          <w:color w:val="CE9178"/>
+          <w:sz w:val="21"/>
+          <w:szCs w:val="21"/>
+          <w:lang w:val="en-US"/>
+        </w:rPr>
+        <w:t>"</w:t>
+      </w:r>
+      <w:r>
+        <w:rPr>
+          <w:rFonts w:ascii="Consolas" w:eastAsia="Times New Roman" w:hAnsi="Consolas" w:cs="Times New Roman"/>
+          <w:color w:val="569CD6"/>
+          <w:sz w:val="21"/>
+          <w:szCs w:val="21"/>
+          <w:lang w:val="en-US"/>
+        </w:rPr>
+        <w:t>\x90</w:t>
+      </w:r>
+      <w:r>
+        <w:rPr>
+          <w:rFonts w:ascii="Consolas" w:eastAsia="Times New Roman" w:hAnsi="Consolas" w:cs="Times New Roman"/>
+          <w:color w:val="CE9178"/>
+          <w:sz w:val="21"/>
+          <w:szCs w:val="21"/>
+          <w:lang w:val="en-US"/>
+        </w:rPr>
+        <w:t>"</w:t>
+      </w:r>
+      <w:r>
+        <w:rPr>
+          <w:rFonts w:ascii="Consolas" w:eastAsia="Times New Roman" w:hAnsi="Consolas" w:cs="Times New Roman"/>
+          <w:color w:val="FFFFFF"/>
+          <w:sz w:val="21"/>
+          <w:szCs w:val="21"/>
+          <w:lang w:val="en-US"/>
+        </w:rPr>
+        <w:t xml:space="preserve"> </w:t>
+      </w:r>
+      <w:r>
+        <w:rPr>
+          <w:rFonts w:ascii="Consolas" w:eastAsia="Times New Roman" w:hAnsi="Consolas" w:cs="Times New Roman"/>
+          <w:color w:val="DCDCAA"/>
+          <w:sz w:val="21"/>
+          <w:szCs w:val="21"/>
+          <w:lang w:val="en-US"/>
+        </w:rPr>
+        <w:t>x</w:t>
+      </w:r>
+      <w:r>
+        <w:rPr>
+          <w:rFonts w:ascii="Consolas" w:eastAsia="Times New Roman" w:hAnsi="Consolas" w:cs="Times New Roman"/>
+          <w:color w:val="FFFFFF"/>
+          <w:sz w:val="21"/>
+          <w:szCs w:val="21"/>
+          <w:lang w:val="en-US"/>
+        </w:rPr>
+        <w:t xml:space="preserve"> </w:t>
+      </w:r>
+      <w:r>
+        <w:rPr>
+          <w:rFonts w:ascii="Consolas" w:eastAsia="Times New Roman" w:hAnsi="Consolas" w:cs="Times New Roman"/>
+          <w:color w:val="DCDCAA"/>
+          <w:sz w:val="21"/>
+          <w:szCs w:val="21"/>
+          <w:lang w:val="en-US"/>
+        </w:rPr>
+        <w:t>2508</w:t>
+      </w:r>
+      <w:r>
+        <w:rPr>
+          <w:rFonts w:ascii="Consolas" w:eastAsia="Times New Roman" w:hAnsi="Consolas" w:cs="Times New Roman"/>
+          <w:color w:val="FFFFFF"/>
+          <w:sz w:val="21"/>
+          <w:szCs w:val="21"/>
+          <w:lang w:val="en-US"/>
+        </w:rPr>
+        <w:t>;</w:t>
+      </w:r>
+    </w:p>
+    <w:p>
+      <w:pPr>
+        <w:spacing w:line="360" w:lineRule="auto"/>
+        <w:rPr>
+          <w:rFonts w:ascii="Calibri" w:eastAsia="Calibri" w:hAnsi="Calibri" w:cs="Calibri"/>
+          <w:b/>
+        </w:rPr>
+      </w:pPr>
+      <w:r>
+        <w:rPr>
+          <w:rFonts w:ascii="Calibri" w:eastAsia="Calibri" w:hAnsi="Calibri" w:cs="Calibri"/>
+          <w:b/>
+        </w:rPr>
+        <w:tab/>
+      </w:r>
+    </w:p>
+    <w:p>
+      <w:pPr>
+        <w:spacing w:line="360" w:lineRule="auto"/>
+        <w:ind w:left="720"/>
+        <w:rPr>
+          <w:rFonts w:ascii="Calibri" w:eastAsia="Calibri" w:hAnsi="Calibri" w:cs="Calibri"/>
+          <w:bCs/>
+        </w:rPr>
+      </w:pPr>
+      <w:r>
+        <w:rPr>
+          <w:rFonts w:ascii="Calibri" w:eastAsia="Calibri" w:hAnsi="Calibri" w:cs="Calibri"/>
+          <w:b/>
+          <w:color w:val="FF0000"/>
+        </w:rPr>
+        <w:t>“\x90” x 16756 :</w:t>
+      </w:r>
+      <w:r>
+        <w:rPr>
+          <w:rFonts w:ascii="Calibri" w:eastAsia="Calibri" w:hAnsi="Calibri" w:cs="Calibri"/>
+          <w:bCs/>
+        </w:rPr>
+        <w:t xml:space="preserve"> This is a NOP buffer to be able to reach the </w:t>
+      </w:r>
+      <w:r>
+        <w:rPr>
+          <w:rFonts w:ascii="Calibri" w:eastAsia="Calibri" w:hAnsi="Calibri" w:cs="Calibri"/>
+          <w:bCs/>
+        </w:rPr>
+        <w:t xml:space="preserve">offset that would trigger an exception. This can also be replaced by another arbitrary character. However, I choose NOPs as they are safer in the context of execution. </w:t>
+      </w:r>
+    </w:p>
+    <w:p>
+      <w:pPr>
+        <w:spacing w:line="360" w:lineRule="auto"/>
+        <w:ind w:left="720"/>
+        <w:rPr>
+          <w:rFonts w:ascii="Calibri" w:eastAsia="Calibri" w:hAnsi="Calibri" w:cs="Calibri"/>
+          <w:bCs/>
+        </w:rPr>
+      </w:pPr>
+      <w:r>
+        <w:rPr>
+          <w:rFonts w:ascii="Calibri" w:eastAsia="Calibri" w:hAnsi="Calibri" w:cs="Calibri"/>
+          <w:b/>
+          <w:color w:val="FF0000"/>
+        </w:rPr>
+        <w:t>“\x90\x90\</w:t>
+      </w:r>
+      <w:proofErr w:type="spellStart"/>
+      <w:r>
+        <w:rPr>
+          <w:rFonts w:ascii="Calibri" w:eastAsia="Calibri" w:hAnsi="Calibri" w:cs="Calibri"/>
+          <w:b/>
+          <w:color w:val="FF0000"/>
+        </w:rPr>
+        <w:t>xeb</w:t>
+      </w:r>
+      <w:proofErr w:type="spellEnd"/>
+      <w:r>
+        <w:rPr>
+          <w:rFonts w:ascii="Calibri" w:eastAsia="Calibri" w:hAnsi="Calibri" w:cs="Calibri"/>
+          <w:b/>
+          <w:color w:val="FF0000"/>
+        </w:rPr>
+        <w:t>\x06” :</w:t>
+      </w:r>
+      <w:r>
+        <w:rPr>
+          <w:rFonts w:ascii="Calibri" w:eastAsia="Calibri" w:hAnsi="Calibri" w:cs="Calibri"/>
+          <w:b/>
+        </w:rPr>
+        <w:t xml:space="preserve"> </w:t>
+      </w:r>
+      <w:r>
+        <w:rPr>
+          <w:rFonts w:ascii="Calibri" w:eastAsia="Calibri" w:hAnsi="Calibri" w:cs="Calibri"/>
+          <w:bCs/>
+        </w:rPr>
+        <w:t>This is the address to the exception handler, which does a JMP + 6 to</w:t>
+      </w:r>
+      <w:r>
+        <w:rPr>
+          <w:rFonts w:ascii="Calibri" w:eastAsia="Calibri" w:hAnsi="Calibri" w:cs="Calibri"/>
+          <w:bCs/>
+        </w:rPr>
+        <w:t xml:space="preserve"> jump the next address and</w:t>
+      </w:r>
+      <w:r>
+        <w:rPr>
+          <w:rFonts w:ascii="Calibri" w:eastAsia="Calibri" w:hAnsi="Calibri" w:cs="Calibri"/>
+          <w:bCs/>
+        </w:rPr>
+        <w:t xml:space="preserve"> go over to our NOP sled which eventually reaches the shell code. Essentially, JMP+4 should work, however, since I am using 20 NOPs before the shell code, +6 should not make a difference, it might also be better in case the stack was to shift. </w:t>
+      </w:r>
+    </w:p>
+    <w:p>
+      <w:pPr>
+        <w:spacing w:line="360" w:lineRule="auto"/>
+        <w:ind w:left="720"/>
+        <w:rPr>
+          <w:rFonts w:ascii="Calibri" w:eastAsia="Calibri" w:hAnsi="Calibri" w:cs="Calibri"/>
+          <w:bCs/>
+        </w:rPr>
+      </w:pPr>
+      <w:r>
+        <w:rPr>
+          <w:rFonts w:ascii="Calibri" w:eastAsia="Calibri" w:hAnsi="Calibri" w:cs="Calibri"/>
+          <w:b/>
+          <w:color w:val="FF0000"/>
+        </w:rPr>
+        <w:t>“\x7f\x3b\x37\x7c” :</w:t>
+      </w:r>
+      <w:r>
+        <w:rPr>
+          <w:rFonts w:ascii="Calibri" w:eastAsia="Calibri" w:hAnsi="Calibri" w:cs="Calibri"/>
+          <w:bCs/>
+        </w:rPr>
+        <w:t xml:space="preserve"> This is the address to the gadget that executes a pop </w:t>
+      </w:r>
+      <w:proofErr w:type="spellStart"/>
+      <w:r>
+        <w:rPr>
+          <w:rFonts w:ascii="Calibri" w:eastAsia="Calibri" w:hAnsi="Calibri" w:cs="Calibri"/>
+          <w:bCs/>
+        </w:rPr>
+        <w:t>pop</w:t>
+      </w:r>
+      <w:proofErr w:type="spellEnd"/>
+      <w:r>
+        <w:rPr>
+          <w:rFonts w:ascii="Calibri" w:eastAsia="Calibri" w:hAnsi="Calibri" w:cs="Calibri"/>
+          <w:bCs/>
+        </w:rPr>
+        <w:t xml:space="preserve"> return. Check “</w:t>
+      </w:r>
+      <w:proofErr w:type="spellStart"/>
+      <w:r>
+        <w:rPr>
+          <w:rFonts w:ascii="Calibri" w:eastAsia="Calibri" w:hAnsi="Calibri" w:cs="Calibri"/>
+          <w:bCs/>
+        </w:rPr>
+        <w:t>Determing</w:t>
+      </w:r>
+      <w:proofErr w:type="spellEnd"/>
+      <w:r>
+        <w:rPr>
+          <w:rFonts w:ascii="Calibri" w:eastAsia="Calibri" w:hAnsi="Calibri" w:cs="Calibri"/>
+          <w:bCs/>
+        </w:rPr>
+        <w:t xml:space="preserve"> the Parameters used in the Malicious Input</w:t>
+      </w:r>
+      <w:r>
+        <w:rPr>
+          <w:rFonts w:ascii="Calibri" w:eastAsia="Calibri" w:hAnsi="Calibri" w:cs="Calibri"/>
+          <w:bCs/>
+        </w:rPr>
+        <w:t>” for more information about this gadget.</w:t>
+      </w:r>
+    </w:p>
+    <w:p>
+      <w:pPr>
+        <w:spacing w:line="360" w:lineRule="auto"/>
+        <w:ind w:left="720"/>
+        <w:rPr>
+          <w:rFonts w:ascii="Calibri" w:eastAsia="Calibri" w:hAnsi="Calibri" w:cs="Calibri"/>
+          <w:bCs/>
+        </w:rPr>
+      </w:pPr>
+      <w:r>
+        <w:rPr>
+          <w:rFonts w:ascii="Calibri" w:eastAsia="Calibri" w:hAnsi="Calibri" w:cs="Calibri"/>
+          <w:b/>
+          <w:color w:val="FF0000"/>
+        </w:rPr>
+        <w:t xml:space="preserve">“\x90” x 20 : </w:t>
+      </w:r>
+      <w:r>
+        <w:rPr>
+          <w:rFonts w:ascii="Calibri" w:eastAsia="Calibri" w:hAnsi="Calibri" w:cs="Calibri"/>
+          <w:bCs/>
+        </w:rPr>
+        <w:t>This is just a buffer of 20 NOPs before the shell code.</w:t>
+      </w:r>
+    </w:p>
+    <w:p>
+      <w:pPr>
+        <w:spacing w:line="360" w:lineRule="auto"/>
+        <w:ind w:left="720"/>
+        <w:rPr>
+          <w:rFonts w:ascii="Calibri" w:eastAsia="Calibri" w:hAnsi="Calibri" w:cs="Calibri"/>
+          <w:bCs/>
+        </w:rPr>
+      </w:pPr>
+      <w:r>
+        <w:rPr>
+          <w:rFonts w:ascii="Calibri" w:eastAsia="Calibri" w:hAnsi="Calibri" w:cs="Calibri"/>
+          <w:b/>
+          <w:color w:val="FF0000"/>
+        </w:rPr>
+        <w:t>“$</w:t>
+      </w:r>
+      <w:proofErr w:type="spellStart"/>
+      <w:r>
+        <w:rPr>
+          <w:rFonts w:ascii="Calibri" w:eastAsia="Calibri" w:hAnsi="Calibri" w:cs="Calibri"/>
+          <w:b/>
+          <w:color w:val="FF0000"/>
+        </w:rPr>
+        <w:t>buf</w:t>
+      </w:r>
+      <w:proofErr w:type="spellEnd"/>
+      <w:r>
+        <w:rPr>
+          <w:rFonts w:ascii="Calibri" w:eastAsia="Calibri" w:hAnsi="Calibri" w:cs="Calibri"/>
+          <w:b/>
+          <w:color w:val="FF0000"/>
+        </w:rPr>
+        <w:t>” :</w:t>
+      </w:r>
+      <w:r>
+        <w:rPr>
+          <w:rFonts w:ascii="Calibri" w:eastAsia="Calibri" w:hAnsi="Calibri" w:cs="Calibri"/>
+          <w:bCs/>
+        </w:rPr>
+        <w:t xml:space="preserve"> The </w:t>
+      </w:r>
+      <w:proofErr w:type="spellStart"/>
+      <w:r>
+        <w:rPr>
+          <w:rFonts w:ascii="Calibri" w:eastAsia="Calibri" w:hAnsi="Calibri" w:cs="Calibri"/>
+          <w:bCs/>
+        </w:rPr>
+        <w:t>buf</w:t>
+      </w:r>
+      <w:proofErr w:type="spellEnd"/>
+      <w:r>
+        <w:rPr>
+          <w:rFonts w:ascii="Calibri" w:eastAsia="Calibri" w:hAnsi="Calibri" w:cs="Calibri"/>
+          <w:bCs/>
+        </w:rPr>
+        <w:t xml:space="preserve"> variable contains the shell code that was created using Metasploit Framework’s </w:t>
+      </w:r>
+      <w:proofErr w:type="spellStart"/>
+      <w:r>
+        <w:rPr>
+          <w:rFonts w:ascii="Calibri" w:eastAsia="Calibri" w:hAnsi="Calibri" w:cs="Calibri"/>
+          <w:bCs/>
+        </w:rPr>
+        <w:t>msfconsole</w:t>
+      </w:r>
+      <w:proofErr w:type="spellEnd"/>
+      <w:r>
+        <w:rPr>
+          <w:rFonts w:ascii="Calibri" w:eastAsia="Calibri" w:hAnsi="Calibri" w:cs="Calibri"/>
+          <w:bCs/>
+        </w:rPr>
+        <w:t>.</w:t>
+      </w:r>
+    </w:p>
+    <w:p>
+      <w:pPr>
+        <w:spacing w:line="360" w:lineRule="auto"/>
+        <w:ind w:left="720"/>
+        <w:rPr>
+          <w:rFonts w:ascii="Calibri" w:eastAsia="Calibri" w:hAnsi="Calibri" w:cs="Calibri"/>
+          <w:bCs/>
+        </w:rPr>
+      </w:pPr>
+      <w:r>
+        <w:rPr>
+          <w:rFonts w:ascii="Calibri" w:eastAsia="Calibri" w:hAnsi="Calibri" w:cs="Calibri"/>
+          <w:b/>
+          <w:color w:val="FF0000"/>
+        </w:rPr>
+        <w:lastRenderedPageBreak/>
+        <w:t xml:space="preserve">“\x90” x 2508 : </w:t>
+      </w:r>
+      <w:r>
+        <w:rPr>
+          <w:rFonts w:ascii="Calibri" w:eastAsia="Calibri" w:hAnsi="Calibri" w:cs="Calibri"/>
+          <w:bCs/>
+        </w:rPr>
+        <w:t xml:space="preserve">The remaining of the string is filled with </w:t>
+      </w:r>
+      <w:r>
+        <w:rPr>
+          <w:rFonts w:ascii="Calibri" w:eastAsia="Calibri" w:hAnsi="Calibri" w:cs="Calibri"/>
+          <w:bCs/>
+        </w:rPr>
+        <w:t xml:space="preserve">NOPs in case the stacks were to shift or the shell code was to inflate. </w:t>
+      </w:r>
+    </w:p>
+    <w:p>
+      <w:pPr>
+        <w:spacing w:line="360" w:lineRule="auto"/>
+        <w:ind w:left="720"/>
+        <w:rPr>
+          <w:rFonts w:ascii="Calibri" w:eastAsia="Calibri" w:hAnsi="Calibri" w:cs="Calibri"/>
+          <w:bCs/>
+        </w:rPr>
+      </w:pPr>
+      <w:r>
+        <w:rPr>
+          <w:rFonts w:ascii="Calibri" w:eastAsia="Calibri" w:hAnsi="Calibri" w:cs="Calibri"/>
+          <w:bCs/>
+        </w:rPr>
+        <w:t xml:space="preserve">The entire input amounts to a total of 20,000 characters as during testing that is the amount I used to overflow the stack, so I wanted to be consistent with the amount of characters I am writing. </w:t>
+      </w:r>
+      <w:r>
+        <w:rPr>
+          <w:rFonts w:ascii="Calibri" w:eastAsia="Calibri" w:hAnsi="Calibri" w:cs="Calibri"/>
+          <w:bCs/>
+        </w:rPr>
+        <w:t xml:space="preserve"> </w:t>
+      </w:r>
+    </w:p>
+    <w:p>
+      <w:pPr>
+        <w:spacing w:line="360" w:lineRule="auto"/>
+        <w:rPr>
+          <w:rFonts w:ascii="Calibri" w:eastAsia="Calibri" w:hAnsi="Calibri" w:cs="Calibri"/>
+          <w:b/>
         </w:rPr>
       </w:pPr>
     </w:p>
@@ -954,7 +2384,16 @@
           <w:i/>
           <w:iCs/>
         </w:rPr>
-        <w:t>16760</w:t>
+        <w:t>167</w:t>
+      </w:r>
+      <w:r>
+        <w:rPr>
+          <w:rFonts w:ascii="Calibri" w:eastAsia="Calibri" w:hAnsi="Calibri" w:cs="Calibri"/>
+          <w:b/>
+          <w:i/>
+          <w:iCs/>
+        </w:rPr>
+        <w:t>60</w:t>
       </w:r>
     </w:p>
     <w:p>
@@ -1011,7 +2450,25 @@
           <w:i/>
           <w:iCs/>
         </w:rPr>
-        <w:t>16756</w:t>
+        <w:t>167</w:t>
+      </w:r>
+      <w:r>
+        <w:rPr>
+          <w:rFonts w:ascii="Calibri" w:eastAsia="Calibri" w:hAnsi="Calibri" w:cs="Calibri"/>
+          <w:b/>
+          <w:i/>
+          <w:iCs/>
+        </w:rPr>
+        <w:t>5</w:t>
+      </w:r>
+      <w:r>
+        <w:rPr>
+          <w:rFonts w:ascii="Calibri" w:eastAsia="Calibri" w:hAnsi="Calibri" w:cs="Calibri"/>
+          <w:b/>
+          <w:i/>
+          <w:iCs/>
+        </w:rPr>
+        <w:t>6</w:t>
       </w:r>
     </w:p>
     <w:p>
@@ -1127,10 +2584,566 @@
     <w:p>
       <w:pPr>
         <w:spacing w:line="360" w:lineRule="auto"/>
-        <w:ind w:left="720"/>
-        <w:rPr>
-          <w:rFonts w:ascii="Calibri" w:eastAsia="Calibri" w:hAnsi="Calibri" w:cs="Calibri"/>
-          <w:b/>
+        <w:ind w:left="720" w:firstLine="720"/>
+        <w:rPr>
+          <w:rFonts w:ascii="Calibri" w:hAnsi="Calibri" w:cs="Calibri"/>
+        </w:rPr>
+      </w:pPr>
+      <w:r>
+        <w:rPr>
+          <w:rFonts w:ascii="Calibri" w:eastAsia="Calibri" w:hAnsi="Calibri" w:cs="Calibri"/>
+          <w:bCs/>
+        </w:rPr>
+        <w:t>The first parameter that we need to figure out is offset to the SEH Chain and the address to the next record in the SEH Chain. This can be figured out using</w:t>
+      </w:r>
+      <w:r>
+        <w:rPr>
+          <w:rFonts w:ascii="Calibri" w:eastAsia="Calibri" w:hAnsi="Calibri" w:cs="Calibri"/>
+          <w:bCs/>
+        </w:rPr>
+        <w:t xml:space="preserve"> the </w:t>
+      </w:r>
+      <w:proofErr w:type="spellStart"/>
+      <w:r>
+        <w:rPr>
+          <w:rFonts w:ascii="Calibri" w:eastAsia="Calibri" w:hAnsi="Calibri" w:cs="Calibri"/>
+          <w:bCs/>
+        </w:rPr>
+        <w:t>pattern_create</w:t>
+      </w:r>
+      <w:proofErr w:type="spellEnd"/>
+      <w:r>
+        <w:rPr>
+          <w:rFonts w:ascii="Calibri" w:eastAsia="Calibri" w:hAnsi="Calibri" w:cs="Calibri"/>
+          <w:bCs/>
+        </w:rPr>
+        <w:t xml:space="preserve"> and </w:t>
+      </w:r>
+      <w:proofErr w:type="spellStart"/>
+      <w:r>
+        <w:rPr>
+          <w:rFonts w:ascii="Calibri" w:eastAsia="Calibri" w:hAnsi="Calibri" w:cs="Calibri"/>
+          <w:bCs/>
+        </w:rPr>
+        <w:t>pattern_offset</w:t>
+      </w:r>
+      <w:proofErr w:type="spellEnd"/>
+      <w:r>
+        <w:rPr>
+          <w:rFonts w:ascii="Calibri" w:eastAsia="Calibri" w:hAnsi="Calibri" w:cs="Calibri"/>
+          <w:bCs/>
+        </w:rPr>
+        <w:t xml:space="preserve"> tools from Metasploit Framework. This was also discussed in the “Developing the Exploit” section. The second parameter we need to figure out is the architecture in which the program is running. This can be done be passing the inputs at the offset with “BCDE”. The address that appears in the exception chain is “\x45\x44\x43\x42”. This means that the architecture that we are attacking is </w:t>
+      </w:r>
+      <w:r>
+        <w:rPr>
+          <w:rFonts w:ascii="Calibri" w:eastAsia="Calibri" w:hAnsi="Calibri" w:cs="Calibri"/>
+          <w:b/>
+          <w:color w:val="FF0000"/>
+        </w:rPr>
+        <w:t>“Litte Endian”</w:t>
+      </w:r>
+      <w:r>
+        <w:rPr>
+          <w:rFonts w:ascii="Calibri" w:eastAsia="Calibri" w:hAnsi="Calibri" w:cs="Calibri"/>
+          <w:bCs/>
+        </w:rPr>
+        <w:t xml:space="preserve">. We also need to figure out which Pop </w:t>
+      </w:r>
+      <w:proofErr w:type="spellStart"/>
+      <w:r>
+        <w:rPr>
+          <w:rFonts w:ascii="Calibri" w:eastAsia="Calibri" w:hAnsi="Calibri" w:cs="Calibri"/>
+          <w:bCs/>
+        </w:rPr>
+        <w:t>Pop</w:t>
+      </w:r>
+      <w:proofErr w:type="spellEnd"/>
+      <w:r>
+        <w:rPr>
+          <w:rFonts w:ascii="Calibri" w:eastAsia="Calibri" w:hAnsi="Calibri" w:cs="Calibri"/>
+          <w:bCs/>
+        </w:rPr>
+        <w:t xml:space="preserve"> </w:t>
+      </w:r>
+      <w:r>
+        <w:rPr>
+          <w:rFonts w:ascii="Calibri" w:eastAsia="Calibri" w:hAnsi="Calibri" w:cs="Calibri"/>
+          <w:bCs/>
+        </w:rPr>
+        <w:t xml:space="preserve">Return gadget we need to use and the address to the where we can access this gadget. First, we load </w:t>
+      </w:r>
+      <w:proofErr w:type="spellStart"/>
+      <w:r>
+        <w:rPr>
+          <w:rFonts w:ascii="Calibri" w:eastAsia="Calibri" w:hAnsi="Calibri" w:cs="Calibri"/>
+          <w:bCs/>
+        </w:rPr>
+        <w:t>narly</w:t>
+      </w:r>
+      <w:proofErr w:type="spellEnd"/>
+      <w:r>
+        <w:rPr>
+          <w:rFonts w:ascii="Calibri" w:eastAsia="Calibri" w:hAnsi="Calibri" w:cs="Calibri"/>
+          <w:bCs/>
+        </w:rPr>
+        <w:t xml:space="preserve"> into our debugger to check which shared libraries are accessed by the program and which libraries are in scope of the program. </w:t>
+      </w:r>
+      <w:r>
+        <w:rPr>
+          <w:rFonts w:ascii="Calibri" w:eastAsia="Calibri" w:hAnsi="Calibri" w:cs="Calibri"/>
+          <w:bCs/>
+        </w:rPr>
+        <w:t>The best library would be to pick something that implements a SEH Protection, however, other protection mechanisms are off. I chose “nscrt.dll” since that had a SEH mechanism and all the other mechanisms were off. We then use “</w:t>
+      </w:r>
+      <w:proofErr w:type="spellStart"/>
+      <w:r>
+        <w:rPr>
+          <w:rFonts w:ascii="Calibri" w:eastAsia="Calibri" w:hAnsi="Calibri" w:cs="Calibri"/>
+          <w:bCs/>
+        </w:rPr>
+        <w:t>msfpescan</w:t>
+      </w:r>
+      <w:proofErr w:type="spellEnd"/>
+      <w:r>
+        <w:rPr>
+          <w:rFonts w:ascii="Calibri" w:eastAsia="Calibri" w:hAnsi="Calibri" w:cs="Calibri"/>
+          <w:bCs/>
+        </w:rPr>
+        <w:t xml:space="preserve">” to check where in this library are Pop </w:t>
+      </w:r>
+      <w:proofErr w:type="spellStart"/>
+      <w:r>
+        <w:rPr>
+          <w:rFonts w:ascii="Calibri" w:eastAsia="Calibri" w:hAnsi="Calibri" w:cs="Calibri"/>
+          <w:bCs/>
+        </w:rPr>
+        <w:t>Pop</w:t>
+      </w:r>
+      <w:proofErr w:type="spellEnd"/>
+      <w:r>
+        <w:rPr>
+          <w:rFonts w:ascii="Calibri" w:eastAsia="Calibri" w:hAnsi="Calibri" w:cs="Calibri"/>
+          <w:bCs/>
+        </w:rPr>
+        <w:t xml:space="preserve"> Ret gadgets located. The program returns multiple pop </w:t>
+      </w:r>
+      <w:proofErr w:type="spellStart"/>
+      <w:r>
+        <w:rPr>
+          <w:rFonts w:ascii="Calibri" w:eastAsia="Calibri" w:hAnsi="Calibri" w:cs="Calibri"/>
+          <w:bCs/>
+        </w:rPr>
+        <w:t>pop</w:t>
+      </w:r>
+      <w:proofErr w:type="spellEnd"/>
+      <w:r>
+        <w:rPr>
+          <w:rFonts w:ascii="Calibri" w:eastAsia="Calibri" w:hAnsi="Calibri" w:cs="Calibri"/>
+          <w:bCs/>
+        </w:rPr>
+        <w:t xml:space="preserve"> return gadgets. However, we try to find a “Pop </w:t>
+      </w:r>
+      <w:proofErr w:type="spellStart"/>
+      <w:r>
+        <w:rPr>
+          <w:rFonts w:ascii="Calibri" w:eastAsia="Calibri" w:hAnsi="Calibri" w:cs="Calibri"/>
+          <w:bCs/>
+        </w:rPr>
+        <w:t>edi</w:t>
+      </w:r>
+      <w:proofErr w:type="spellEnd"/>
+      <w:r>
+        <w:rPr>
+          <w:rFonts w:ascii="Calibri" w:eastAsia="Calibri" w:hAnsi="Calibri" w:cs="Calibri"/>
+          <w:bCs/>
+        </w:rPr>
+        <w:t xml:space="preserve"> Pop </w:t>
+      </w:r>
+      <w:proofErr w:type="spellStart"/>
+      <w:r>
+        <w:rPr>
+          <w:rFonts w:ascii="Calibri" w:eastAsia="Calibri" w:hAnsi="Calibri" w:cs="Calibri"/>
+          <w:bCs/>
+        </w:rPr>
+        <w:t>esi</w:t>
+      </w:r>
+      <w:proofErr w:type="spellEnd"/>
+      <w:r>
+        <w:rPr>
+          <w:rFonts w:ascii="Calibri" w:eastAsia="Calibri" w:hAnsi="Calibri" w:cs="Calibri"/>
+          <w:bCs/>
+        </w:rPr>
+        <w:t xml:space="preserve"> Ret” gadget. We choose to pop </w:t>
+      </w:r>
+      <w:proofErr w:type="spellStart"/>
+      <w:r>
+        <w:rPr>
+          <w:rFonts w:ascii="Calibri" w:eastAsia="Calibri" w:hAnsi="Calibri" w:cs="Calibri"/>
+          <w:bCs/>
+        </w:rPr>
+        <w:t>edi</w:t>
+      </w:r>
+      <w:proofErr w:type="spellEnd"/>
+      <w:r>
+        <w:rPr>
+          <w:rFonts w:ascii="Calibri" w:eastAsia="Calibri" w:hAnsi="Calibri" w:cs="Calibri"/>
+          <w:bCs/>
+        </w:rPr>
+        <w:t xml:space="preserve"> and </w:t>
+      </w:r>
+      <w:proofErr w:type="spellStart"/>
+      <w:r>
+        <w:rPr>
+          <w:rFonts w:ascii="Calibri" w:eastAsia="Calibri" w:hAnsi="Calibri" w:cs="Calibri"/>
+          <w:bCs/>
+        </w:rPr>
+        <w:t>esi</w:t>
+      </w:r>
+      <w:proofErr w:type="spellEnd"/>
+      <w:r>
+        <w:rPr>
+          <w:rFonts w:ascii="Calibri" w:eastAsia="Calibri" w:hAnsi="Calibri" w:cs="Calibri"/>
+          <w:bCs/>
+        </w:rPr>
+        <w:t xml:space="preserve"> because in figure 2 and figure 3 we can see that the program executes a “</w:t>
+      </w:r>
+      <w:r>
+        <w:rPr>
+          <w:rFonts w:ascii="Calibri" w:hAnsi="Calibri" w:cs="Calibri"/>
+        </w:rPr>
+        <w:t xml:space="preserve">reps </w:t>
+      </w:r>
+      <w:proofErr w:type="spellStart"/>
+      <w:r>
+        <w:rPr>
+          <w:rFonts w:ascii="Calibri" w:hAnsi="Calibri" w:cs="Calibri"/>
+        </w:rPr>
+        <w:t>movs</w:t>
+      </w:r>
+      <w:proofErr w:type="spellEnd"/>
+      <w:r>
+        <w:rPr>
+          <w:rFonts w:ascii="Calibri" w:hAnsi="Calibri" w:cs="Calibri"/>
+        </w:rPr>
+        <w:t xml:space="preserve"> </w:t>
+      </w:r>
+      <w:proofErr w:type="spellStart"/>
+      <w:r>
+        <w:rPr>
+          <w:rFonts w:ascii="Calibri" w:hAnsi="Calibri" w:cs="Calibri"/>
+        </w:rPr>
+        <w:t>dword</w:t>
+      </w:r>
+      <w:proofErr w:type="spellEnd"/>
+      <w:r>
+        <w:rPr>
+          <w:rFonts w:ascii="Calibri" w:hAnsi="Calibri" w:cs="Calibri"/>
+        </w:rPr>
+        <w:t xml:space="preserve"> </w:t>
+      </w:r>
+      <w:proofErr w:type="spellStart"/>
+      <w:r>
+        <w:rPr>
+          <w:rFonts w:ascii="Calibri" w:hAnsi="Calibri" w:cs="Calibri"/>
+        </w:rPr>
+        <w:t>ptr</w:t>
+      </w:r>
+      <w:proofErr w:type="spellEnd"/>
+      <w:r>
+        <w:rPr>
+          <w:rFonts w:ascii="Calibri" w:hAnsi="Calibri" w:cs="Calibri"/>
+        </w:rPr>
+        <w:t xml:space="preserve"> es: [</w:t>
+      </w:r>
+      <w:proofErr w:type="spellStart"/>
+      <w:r>
+        <w:rPr>
+          <w:rFonts w:ascii="Calibri" w:hAnsi="Calibri" w:cs="Calibri"/>
+        </w:rPr>
+        <w:t>edi</w:t>
+      </w:r>
+      <w:proofErr w:type="spellEnd"/>
+      <w:r>
+        <w:rPr>
+          <w:rFonts w:ascii="Calibri" w:hAnsi="Calibri" w:cs="Calibri"/>
+        </w:rPr>
+        <w:t xml:space="preserve">], </w:t>
+      </w:r>
+      <w:proofErr w:type="spellStart"/>
+      <w:r>
+        <w:rPr>
+          <w:rFonts w:ascii="Calibri" w:hAnsi="Calibri" w:cs="Calibri"/>
+        </w:rPr>
+        <w:t>dword</w:t>
+      </w:r>
+      <w:proofErr w:type="spellEnd"/>
+      <w:r>
+        <w:rPr>
+          <w:rFonts w:ascii="Calibri" w:hAnsi="Calibri" w:cs="Calibri"/>
+        </w:rPr>
+        <w:t xml:space="preserve"> </w:t>
+      </w:r>
+      <w:proofErr w:type="spellStart"/>
+      <w:r>
+        <w:rPr>
+          <w:rFonts w:ascii="Calibri" w:hAnsi="Calibri" w:cs="Calibri"/>
+        </w:rPr>
+        <w:t>ptr</w:t>
+      </w:r>
+      <w:proofErr w:type="spellEnd"/>
+      <w:r>
+        <w:rPr>
+          <w:rFonts w:ascii="Calibri" w:hAnsi="Calibri" w:cs="Calibri"/>
+        </w:rPr>
+        <w:t xml:space="preserve"> [</w:t>
+      </w:r>
+      <w:proofErr w:type="spellStart"/>
+      <w:r>
+        <w:rPr>
+          <w:rFonts w:ascii="Calibri" w:hAnsi="Calibri" w:cs="Calibri"/>
+        </w:rPr>
+        <w:t>esi</w:t>
+      </w:r>
+      <w:proofErr w:type="spellEnd"/>
+      <w:r>
+        <w:rPr>
+          <w:rFonts w:ascii="Calibri" w:hAnsi="Calibri" w:cs="Calibri"/>
+        </w:rPr>
+        <w:t>]</w:t>
+      </w:r>
+      <w:r>
+        <w:rPr>
+          <w:rFonts w:ascii="Calibri" w:hAnsi="Calibri" w:cs="Calibri"/>
+        </w:rPr>
+        <w:t>”. This essentially moves doubleword</w:t>
+      </w:r>
+      <w:r>
+        <w:rPr>
+          <w:rFonts w:ascii="Calibri" w:hAnsi="Calibri" w:cs="Calibri"/>
+        </w:rPr>
+        <w:t xml:space="preserve">s from </w:t>
+      </w:r>
+      <w:proofErr w:type="spellStart"/>
+      <w:r>
+        <w:rPr>
+          <w:rFonts w:ascii="Calibri" w:hAnsi="Calibri" w:cs="Calibri"/>
+        </w:rPr>
+        <w:t>esi</w:t>
+      </w:r>
+      <w:proofErr w:type="spellEnd"/>
+      <w:r>
+        <w:rPr>
+          <w:rFonts w:ascii="Calibri" w:hAnsi="Calibri" w:cs="Calibri"/>
+        </w:rPr>
+        <w:t xml:space="preserve"> to </w:t>
+      </w:r>
+      <w:proofErr w:type="spellStart"/>
+      <w:r>
+        <w:rPr>
+          <w:rFonts w:ascii="Calibri" w:hAnsi="Calibri" w:cs="Calibri"/>
+        </w:rPr>
+        <w:t>edi</w:t>
+      </w:r>
+      <w:proofErr w:type="spellEnd"/>
+      <w:r>
+        <w:rPr>
+          <w:rFonts w:ascii="Calibri" w:hAnsi="Calibri" w:cs="Calibri"/>
+        </w:rPr>
+        <w:t>. Therefore, we pop both of them to return to our old context where our shell code exists. We find that such a gadget is located at in “nscrt.dll” at 0x7c373b7f(Figure 6). Lastly, we need a shell code that can be produced</w:t>
+      </w:r>
+      <w:r>
+        <w:rPr>
+          <w:rFonts w:ascii="Calibri" w:hAnsi="Calibri" w:cs="Calibri"/>
+        </w:rPr>
+        <w:t xml:space="preserve"> using </w:t>
+      </w:r>
+      <w:proofErr w:type="spellStart"/>
+      <w:r>
+        <w:rPr>
+          <w:rFonts w:ascii="Calibri" w:hAnsi="Calibri" w:cs="Calibri"/>
+        </w:rPr>
+        <w:t>msfconsole</w:t>
+      </w:r>
+      <w:proofErr w:type="spellEnd"/>
+      <w:r>
+        <w:rPr>
+          <w:rFonts w:ascii="Calibri" w:hAnsi="Calibri" w:cs="Calibri"/>
+        </w:rPr>
+        <w:t xml:space="preserve"> by Metasploit Framework. </w:t>
+      </w:r>
+    </w:p>
+    <w:p>
+      <w:pPr>
+        <w:spacing w:line="360" w:lineRule="auto"/>
+        <w:ind w:left="720"/>
+      </w:pPr>
+    </w:p>
+    <w:p>
+      <w:pPr>
+        <w:keepNext/>
+        <w:spacing w:line="360" w:lineRule="auto"/>
+        <w:ind w:left="720"/>
+      </w:pPr>
+      <w:r>
+        <w:rPr>
+          <w:rFonts w:ascii="Calibri" w:eastAsia="Calibri" w:hAnsi="Calibri" w:cs="Calibri"/>
+          <w:bCs/>
+          <w:noProof/>
+          <w14:ligatures w14:val="standardContextual"/>
+        </w:rPr>
+        <w:drawing>
+          <wp:inline distT="0" distB="0" distL="0" distR="0" wp14:anchorId="1F17C15A" wp14:editId="61316294">
+            <wp:extent cx="4239217" cy="6325483"/>
+            <wp:effectExtent l="0" t="0" r="9525" b="0"/>
+            <wp:docPr id="689400060" name="Picture 5" descr="A screen shot of a computer"/>
+            <wp:cNvGraphicFramePr>
+              <a:graphicFrameLocks xmlns:a="http://schemas.openxmlformats.org/drawingml/2006/main" noChangeAspect="1"/>
+            </wp:cNvGraphicFramePr>
+            <a:graphic xmlns:a="http://schemas.openxmlformats.org/drawingml/2006/main">
+              <a:graphicData uri="http://schemas.openxmlformats.org/drawingml/2006/picture">
+                <pic:pic xmlns:pic="http://schemas.openxmlformats.org/drawingml/2006/picture">
+                  <pic:nvPicPr>
+                    <pic:cNvPr id="689400060" name="Picture 5" descr="A screen shot of a computer"/>
+                    <pic:cNvPicPr/>
+                  </pic:nvPicPr>
+                  <pic:blipFill>
+                    <a:blip r:embed="rId10">
+                      <a:extLst>
+                        <a:ext uri="{28A0092B-C50C-407E-A947-70E740481C1C}">
+                          <a14:useLocalDpi xmlns:a14="http://schemas.microsoft.com/office/drawing/2010/main" val="0"/>
+                        </a:ext>
+                      </a:extLst>
+                    </a:blip>
+                    <a:stretch>
+                      <a:fillRect/>
+                    </a:stretch>
+                  </pic:blipFill>
+                  <pic:spPr>
+                    <a:xfrm>
+                      <a:off x="0" y="0"/>
+                      <a:ext cx="4239217" cy="6325483"/>
+                    </a:xfrm>
+                    <a:prstGeom prst="rect">
+                      <a:avLst/>
+                    </a:prstGeom>
+                  </pic:spPr>
+                </pic:pic>
+              </a:graphicData>
+            </a:graphic>
+          </wp:inline>
+        </w:drawing>
+      </w:r>
+    </w:p>
+    <w:p>
+      <w:pPr>
+        <w:pStyle w:val="Caption"/>
+        <w:ind w:firstLine="720"/>
+        <w:rPr>
+          <w:rFonts w:ascii="Calibri" w:eastAsia="Calibri" w:hAnsi="Calibri" w:cs="Calibri"/>
+          <w:bCs/>
+        </w:rPr>
+      </w:pPr>
+      <w:r>
+        <w:t xml:space="preserve">Figure </w:t>
+      </w:r>
+      <w:r>
+        <w:fldChar w:fldCharType="begin"/>
+      </w:r>
+      <w:r>
+        <w:instrText xml:space="preserve"> SEQ Figure \* ARABIC </w:instrText>
+      </w:r>
+      <w:r>
+        <w:fldChar w:fldCharType="separate"/>
+      </w:r>
+      <w:r>
+        <w:rPr>
+          <w:noProof/>
+        </w:rPr>
+        <w:t>6</w:t>
+      </w:r>
+      <w:r>
+        <w:fldChar w:fldCharType="end"/>
+      </w:r>
+      <w:r>
+        <w:t xml:space="preserve">: Address of POP </w:t>
+      </w:r>
+      <w:proofErr w:type="spellStart"/>
+      <w:r>
+        <w:t>POP</w:t>
+      </w:r>
+      <w:proofErr w:type="spellEnd"/>
+      <w:r>
+        <w:t xml:space="preserve"> RET Gadget</w:t>
+      </w:r>
+    </w:p>
+    <w:p>
+      <w:pPr>
+        <w:spacing w:line="360" w:lineRule="auto"/>
+        <w:ind w:left="720"/>
+        <w:rPr>
+          <w:rFonts w:ascii="Calibri" w:eastAsia="Calibri" w:hAnsi="Calibri" w:cs="Calibri"/>
+          <w:b/>
+        </w:rPr>
+      </w:pPr>
+    </w:p>
+    <w:p>
+      <w:pPr>
+        <w:spacing w:line="360" w:lineRule="auto"/>
+        <w:ind w:left="720"/>
+        <w:rPr>
+          <w:rFonts w:ascii="Calibri" w:eastAsia="Calibri" w:hAnsi="Calibri" w:cs="Calibri"/>
+          <w:b/>
+        </w:rPr>
+      </w:pPr>
+    </w:p>
+    <w:p>
+      <w:pPr>
+        <w:spacing w:line="360" w:lineRule="auto"/>
+        <w:ind w:left="720"/>
+        <w:rPr>
+          <w:rFonts w:ascii="Calibri" w:eastAsia="Calibri" w:hAnsi="Calibri" w:cs="Calibri"/>
+          <w:b/>
+        </w:rPr>
+      </w:pPr>
+    </w:p>
+    <w:p>
+      <w:pPr>
+        <w:spacing w:line="360" w:lineRule="auto"/>
+        <w:ind w:left="720"/>
+        <w:rPr>
+          <w:rFonts w:ascii="Calibri" w:eastAsia="Calibri" w:hAnsi="Calibri" w:cs="Calibri"/>
+          <w:b/>
+        </w:rPr>
+      </w:pPr>
+    </w:p>
+    <w:p>
+      <w:pPr>
+        <w:spacing w:line="360" w:lineRule="auto"/>
+        <w:ind w:left="720"/>
+        <w:rPr>
+          <w:rFonts w:ascii="Calibri" w:eastAsia="Calibri" w:hAnsi="Calibri" w:cs="Calibri"/>
+          <w:b/>
+        </w:rPr>
+      </w:pPr>
+    </w:p>
+    <w:p>
+      <w:pPr>
+        <w:spacing w:line="360" w:lineRule="auto"/>
+        <w:ind w:left="720"/>
+        <w:rPr>
+          <w:rFonts w:ascii="Calibri" w:eastAsia="Calibri" w:hAnsi="Calibri" w:cs="Calibri"/>
+          <w:b/>
+        </w:rPr>
+      </w:pPr>
+    </w:p>
+    <w:p>
+      <w:pPr>
+        <w:spacing w:line="360" w:lineRule="auto"/>
+        <w:ind w:left="720"/>
+        <w:rPr>
+          <w:rFonts w:ascii="Calibri" w:eastAsia="Calibri" w:hAnsi="Calibri" w:cs="Calibri"/>
+          <w:bCs/>
         </w:rPr>
       </w:pPr>
       <w:r>
@@ -1146,6 +3159,142 @@
           <w:bCs/>
         </w:rPr>
         <w:t xml:space="preserve"> </w:t>
+      </w:r>
+    </w:p>
+    <w:p>
+      <w:pPr>
+        <w:spacing w:line="360" w:lineRule="auto"/>
+        <w:ind w:left="720" w:firstLine="720"/>
+        <w:rPr>
+          <w:rFonts w:ascii="Calibri" w:eastAsia="Calibri" w:hAnsi="Calibri" w:cs="Calibri"/>
+          <w:b/>
+        </w:rPr>
+      </w:pPr>
+      <w:r>
+        <w:rPr>
+          <w:rFonts w:ascii="Calibri" w:eastAsia="Calibri" w:hAnsi="Calibri" w:cs="Calibri"/>
+          <w:bCs/>
+        </w:rPr>
+        <w:t xml:space="preserve">Our malicious input is shell code. To generate the shell code, we use the </w:t>
+      </w:r>
+      <w:proofErr w:type="spellStart"/>
+      <w:r>
+        <w:rPr>
+          <w:rFonts w:ascii="Calibri" w:eastAsia="Calibri" w:hAnsi="Calibri" w:cs="Calibri"/>
+          <w:bCs/>
+        </w:rPr>
+        <w:t>msfconsole</w:t>
+      </w:r>
+      <w:proofErr w:type="spellEnd"/>
+      <w:r>
+        <w:rPr>
+          <w:rFonts w:ascii="Calibri" w:eastAsia="Calibri" w:hAnsi="Calibri" w:cs="Calibri"/>
+          <w:bCs/>
+        </w:rPr>
+        <w:t xml:space="preserve"> which is a part of the toolkit provided by Metasploit framework. We return the shell to 127.0.0.1 which is the host machine and the victim machine in our case to make the testing easier. However, if we were to change the shell code to return to a different machine, that would work as well. We set the listen port to 5555 on which the shell code will be received if listening. The shell code will also be using the x86/</w:t>
+      </w:r>
+      <w:proofErr w:type="spellStart"/>
+      <w:r>
+        <w:rPr>
+          <w:rFonts w:ascii="Calibri" w:eastAsia="Calibri" w:hAnsi="Calibri" w:cs="Calibri"/>
+          <w:bCs/>
+        </w:rPr>
+        <w:t>alpha_mixed</w:t>
+      </w:r>
+      <w:proofErr w:type="spellEnd"/>
+      <w:r>
+        <w:rPr>
+          <w:rFonts w:ascii="Calibri" w:eastAsia="Calibri" w:hAnsi="Calibri" w:cs="Calibri"/>
+          <w:bCs/>
+        </w:rPr>
+        <w:t xml:space="preserve"> encoder. I also specified not to use the bad character of “\x00\</w:t>
+      </w:r>
+      <w:proofErr w:type="spellStart"/>
+      <w:r>
+        <w:rPr>
+          <w:rFonts w:ascii="Calibri" w:eastAsia="Calibri" w:hAnsi="Calibri" w:cs="Calibri"/>
+          <w:bCs/>
+        </w:rPr>
+        <w:t>xeb</w:t>
+      </w:r>
+      <w:proofErr w:type="spellEnd"/>
+      <w:r>
+        <w:rPr>
+          <w:rFonts w:ascii="Calibri" w:eastAsia="Calibri" w:hAnsi="Calibri" w:cs="Calibri"/>
+          <w:bCs/>
+        </w:rPr>
+        <w:t>\x04\</w:t>
+      </w:r>
+      <w:proofErr w:type="spellStart"/>
+      <w:r>
+        <w:rPr>
+          <w:rFonts w:ascii="Calibri" w:eastAsia="Calibri" w:hAnsi="Calibri" w:cs="Calibri"/>
+          <w:bCs/>
+        </w:rPr>
+        <w:t>xff</w:t>
+      </w:r>
+      <w:proofErr w:type="spellEnd"/>
+      <w:r>
+        <w:rPr>
+          <w:rFonts w:ascii="Calibri" w:eastAsia="Calibri" w:hAnsi="Calibri" w:cs="Calibri"/>
+          <w:bCs/>
+        </w:rPr>
+        <w:t>”. This shell code can then be put into the structure of the input</w:t>
+      </w:r>
+      <w:r>
+        <w:rPr>
+          <w:rFonts w:ascii="Calibri" w:eastAsia="Calibri" w:hAnsi="Calibri" w:cs="Calibri"/>
+          <w:bCs/>
+        </w:rPr>
+        <w:t xml:space="preserve">. Once, the program is ready with the shell code and replicates the basic structure of the “.maki” file, we can run our </w:t>
+      </w:r>
+      <w:proofErr w:type="spellStart"/>
+      <w:r>
+        <w:rPr>
+          <w:rFonts w:ascii="Calibri" w:eastAsia="Calibri" w:hAnsi="Calibri" w:cs="Calibri"/>
+          <w:bCs/>
+        </w:rPr>
+        <w:t>perl</w:t>
+      </w:r>
+      <w:proofErr w:type="spellEnd"/>
+      <w:r>
+        <w:rPr>
+          <w:rFonts w:ascii="Calibri" w:eastAsia="Calibri" w:hAnsi="Calibri" w:cs="Calibri"/>
+          <w:bCs/>
+        </w:rPr>
+        <w:t xml:space="preserve"> program and pipe our input to the </w:t>
+      </w:r>
+      <w:proofErr w:type="spellStart"/>
+      <w:r>
+        <w:rPr>
+          <w:rFonts w:ascii="Calibri" w:eastAsia="Calibri" w:hAnsi="Calibri" w:cs="Calibri"/>
+          <w:bCs/>
+        </w:rPr>
+        <w:t>mcvcore.maki</w:t>
+      </w:r>
+      <w:proofErr w:type="spellEnd"/>
+      <w:r>
+        <w:rPr>
+          <w:rFonts w:ascii="Calibri" w:eastAsia="Calibri" w:hAnsi="Calibri" w:cs="Calibri"/>
+          <w:bCs/>
+        </w:rPr>
+        <w:t xml:space="preserve"> file. This </w:t>
+      </w:r>
+      <w:proofErr w:type="spellStart"/>
+      <w:r>
+        <w:rPr>
+          <w:rFonts w:ascii="Calibri" w:eastAsia="Calibri" w:hAnsi="Calibri" w:cs="Calibri"/>
+          <w:bCs/>
+        </w:rPr>
+        <w:t>mcvcore.maki</w:t>
+      </w:r>
+      <w:proofErr w:type="spellEnd"/>
+      <w:r>
+        <w:rPr>
+          <w:rFonts w:ascii="Calibri" w:eastAsia="Calibri" w:hAnsi="Calibri" w:cs="Calibri"/>
+          <w:bCs/>
+        </w:rPr>
+        <w:t xml:space="preserve"> file is accessed by the skin to load the skin to the program however due to creating the malicious input, when the skin is loaded it will return a shell to a host system at 127.0.0.1 at port 5555. </w:t>
       </w:r>
     </w:p>
     <w:p>
@@ -1199,7 +3348,6 @@
         </w:rPr>
         <w:tab/>
       </w:r>
-      <w:proofErr w:type="gramStart"/>
       <w:r>
         <w:rPr>
           <w:rFonts w:ascii="Calibri" w:eastAsia="Calibri" w:hAnsi="Calibri" w:cs="Calibri"/>
@@ -1209,7 +3357,6 @@
         </w:rPr>
         <w:t>None Applicable</w:t>
       </w:r>
-      <w:proofErr w:type="gramEnd"/>
     </w:p>
     <w:p>
       <w:pPr>
@@ -1233,7 +3380,6 @@
           <w:b/>
           <w:bCs/>
         </w:rPr>
-        <w:lastRenderedPageBreak/>
         <w:t>Collaborations</w:t>
       </w:r>
     </w:p>
@@ -1251,25 +3397,7 @@
           <w:b/>
           <w:bCs/>
         </w:rPr>
-        <w:t xml:space="preserve">Ina </w:t>
-      </w:r>
-      <w:proofErr w:type="gramStart"/>
-      <w:r>
-        <w:rPr>
-          <w:rFonts w:ascii="Calibri" w:hAnsi="Calibri" w:cs="Calibri"/>
-          <w:b/>
-          <w:bCs/>
-        </w:rPr>
-        <w:t>Fendel :</w:t>
-      </w:r>
-      <w:proofErr w:type="gramEnd"/>
-      <w:r>
-        <w:rPr>
-          <w:rFonts w:ascii="Calibri" w:hAnsi="Calibri" w:cs="Calibri"/>
-          <w:b/>
-          <w:bCs/>
-        </w:rPr>
-        <w:t xml:space="preserve"> </w:t>
+        <w:t xml:space="preserve">Ina Fendel : </w:t>
       </w:r>
       <w:r>
         <w:rPr>
